--- a/admission-api/private/templates/BACHELOR_F2G_PROFESSIONAL_REMOTE.docx
+++ b/admission-api/private/templates/BACHELOR_F2G_PROFESSIONAL_REMOTE.docx
@@ -208,7 +208,7 @@
                         <w:txbxContent>
                           <w:p>
                             <w:pPr>
-                              <w:pStyle w:val="Style17"/>
+                              <w:pStyle w:val="user2"/>
                               <w:jc w:val="center"/>
                               <w:rPr>
                                 <w:sz w:val="20"/>
@@ -247,7 +247,7 @@
                   <w:txbxContent>
                     <w:p>
                       <w:pPr>
-                        <w:pStyle w:val="Style17"/>
+                        <w:pStyle w:val="user2"/>
                         <w:jc w:val="center"/>
                         <w:rPr>
                           <w:sz w:val="20"/>
@@ -374,7 +374,7 @@
                         <w:txbxContent>
                           <w:p>
                             <w:pPr>
-                              <w:pStyle w:val="Style17"/>
+                              <w:pStyle w:val="user2"/>
                               <w:jc w:val="center"/>
                               <w:rPr>
                                 <w:sz w:val="20"/>
@@ -413,7 +413,7 @@
                   <w:txbxContent>
                     <w:p>
                       <w:pPr>
-                        <w:pStyle w:val="Style17"/>
+                        <w:pStyle w:val="user2"/>
                         <w:jc w:val="center"/>
                         <w:rPr>
                           <w:sz w:val="20"/>
@@ -791,43 +791,7 @@
           <w:iCs/>
           <w:sz w:val="20"/>
         </w:rPr>
-        <w:t>акредитованою</w:t>
-      </w:r>
-      <w:r>
-        <w:rPr>
-          <w:rFonts w:ascii="Times New Roman" w:hAnsi="Times New Roman"/>
-          <w:sz w:val="20"/>
-        </w:rPr>
-        <w:t xml:space="preserve"> строком до </w:t>
-      </w:r>
-      <w:r>
-        <w:rPr>
-          <w:rFonts w:ascii="Times New Roman" w:hAnsi="Times New Roman"/>
-          <w:b/>
-          <w:bCs/>
-          <w:i/>
-          <w:iCs/>
-          <w:sz w:val="20"/>
-        </w:rPr>
-        <w:t>01.07.2028</w:t>
-      </w:r>
-      <w:r>
-        <w:rPr>
-          <w:rFonts w:ascii="Times New Roman" w:hAnsi="Times New Roman"/>
-          <w:sz w:val="20"/>
-        </w:rPr>
-        <w:t xml:space="preserve"> </w:t>
-      </w:r>
-      <w:r>
-        <w:rPr>
-          <w:rFonts w:ascii="Times New Roman" w:hAnsi="Times New Roman"/>
-          <w:b/>
-          <w:bCs/>
-          <w:i/>
-          <w:iCs/>
-          <w:sz w:val="20"/>
-        </w:rPr>
-        <w:t>р.</w:t>
+        <w:t>неакредитованою</w:t>
       </w:r>
     </w:p>
     <w:p>
@@ -1967,10 +1931,10 @@
                       <wp:positionV relativeFrom="paragraph">
                         <wp:posOffset>72390</wp:posOffset>
                       </wp:positionV>
-                      <wp:extent cx="1899920" cy="1083310"/>
+                      <wp:extent cx="1899920" cy="1258570"/>
                       <wp:effectExtent l="0" t="0" r="0" b="0"/>
                       <wp:wrapNone/>
-                      <wp:docPr id="3" name="Текстове поле 6"/>
+                      <wp:docPr id="3" name="Текстове поле 30"/>
                       <a:graphic xmlns:a="http://schemas.openxmlformats.org/drawingml/2006/main">
                         <a:graphicData uri="http://schemas.microsoft.com/office/word/2010/wordprocessingShape">
                           <wps:wsp>
@@ -1978,7 +1942,7 @@
                             <wps:spPr>
                               <a:xfrm>
                                 <a:off x="0" y="0"/>
-                                <a:ext cx="1900080" cy="1083240"/>
+                                <a:ext cx="1900080" cy="1258560"/>
                               </a:xfrm>
                               <a:prstGeom prst="rect">
                                 <a:avLst/>
@@ -1998,7 +1962,7 @@
                               <w:txbxContent>
                                 <w:p>
                                   <w:pPr>
-                                    <w:pStyle w:val="Style17"/>
+                                    <w:pStyle w:val="user2"/>
                                     <w:jc w:val="center"/>
                                     <w:rPr>
                                       <w:sz w:val="16"/>
@@ -2024,6 +1988,19 @@
                                       <w:lang w:val="en-US"/>
                                     </w:rPr>
                                     <w:t>{lastName}{/entrant}</w:t>
+                                  </w:r>
+                                </w:p>
+                                <w:p>
+                                  <w:pPr>
+                                    <w:pStyle w:val="user2"/>
+                                    <w:rPr>
+                                      <w:color w:val="000000"/>
+                                    </w:rPr>
+                                  </w:pPr>
+                                  <w:r>
+                                    <w:rPr>
+                                      <w:color w:val="000000"/>
+                                    </w:rPr>
                                   </w:r>
                                 </w:p>
                                 <w:p>
@@ -2104,14 +2081,14 @@
                 </mc:Choice>
                 <mc:Fallback>
                   <w:pict>
-                    <v:rect id="shape_0" ID="Текстове поле 6" path="m0,0l-2147483645,0l-2147483645,-2147483646l0,-2147483646xe" stroked="f" o:allowincell="t" style="position:absolute;margin-left:10.3pt;margin-top:5.7pt;width:149.55pt;height:85.25pt;mso-wrap-style:square;v-text-anchor:top" wp14:anchorId="66BC294A">
+                    <v:rect id="shape_0" ID="Текстове поле 30" path="m0,0l-2147483645,0l-2147483645,-2147483646l0,-2147483646xe" stroked="f" o:allowincell="t" style="position:absolute;margin-left:10.3pt;margin-top:5.7pt;width:149.55pt;height:99.05pt;mso-wrap-style:square;v-text-anchor:top" wp14:anchorId="66BC294A">
                       <v:fill o:detectmouseclick="t" on="false"/>
                       <v:stroke color="#3465a4" weight="9360" joinstyle="round" endcap="flat"/>
                       <v:textbox>
                         <w:txbxContent>
                           <w:p>
                             <w:pPr>
-                              <w:pStyle w:val="Style17"/>
+                              <w:pStyle w:val="user2"/>
                               <w:jc w:val="center"/>
                               <w:rPr>
                                 <w:sz w:val="16"/>
@@ -2137,6 +2114,19 @@
                                 <w:lang w:val="en-US"/>
                               </w:rPr>
                               <w:t>{lastName}{/entrant}</w:t>
+                            </w:r>
+                          </w:p>
+                          <w:p>
+                            <w:pPr>
+                              <w:pStyle w:val="user2"/>
+                              <w:rPr>
+                                <w:color w:val="000000"/>
+                              </w:rPr>
+                            </w:pPr>
+                            <w:r>
+                              <w:rPr>
+                                <w:color w:val="000000"/>
+                              </w:rPr>
                             </w:r>
                           </w:p>
                           <w:p>
@@ -2244,10 +2234,10 @@
                       <wp:positionV relativeFrom="paragraph">
                         <wp:posOffset>132080</wp:posOffset>
                       </wp:positionV>
-                      <wp:extent cx="1910080" cy="1083310"/>
+                      <wp:extent cx="1910080" cy="1258570"/>
                       <wp:effectExtent l="0" t="0" r="0" b="0"/>
                       <wp:wrapNone/>
-                      <wp:docPr id="4" name="Текстове поле 7"/>
+                      <wp:docPr id="4" name="Текстове поле 31"/>
                       <a:graphic xmlns:a="http://schemas.openxmlformats.org/drawingml/2006/main">
                         <a:graphicData uri="http://schemas.microsoft.com/office/word/2010/wordprocessingShape">
                           <wps:wsp>
@@ -2255,7 +2245,7 @@
                             <wps:spPr>
                               <a:xfrm>
                                 <a:off x="0" y="0"/>
-                                <a:ext cx="1910160" cy="1083240"/>
+                                <a:ext cx="1910160" cy="1258560"/>
                               </a:xfrm>
                               <a:prstGeom prst="rect">
                                 <a:avLst/>
@@ -2275,7 +2265,7 @@
                               <w:txbxContent>
                                 <w:p>
                                   <w:pPr>
-                                    <w:pStyle w:val="Style17"/>
+                                    <w:pStyle w:val="user2"/>
                                     <w:jc w:val="center"/>
                                     <w:rPr>
                                       <w:sz w:val="16"/>
@@ -2290,6 +2280,19 @@
                                       <w:lang w:val="en-US"/>
                                     </w:rPr>
                                     <w:t>{#entrant}{firstName}{/entrant}</w:t>
+                                  </w:r>
+                                </w:p>
+                                <w:p>
+                                  <w:pPr>
+                                    <w:pStyle w:val="user2"/>
+                                    <w:rPr>
+                                      <w:color w:val="000000"/>
+                                    </w:rPr>
+                                  </w:pPr>
+                                  <w:r>
+                                    <w:rPr>
+                                      <w:color w:val="000000"/>
+                                    </w:rPr>
                                   </w:r>
                                 </w:p>
                                 <w:p>
@@ -2370,14 +2373,14 @@
                 </mc:Choice>
                 <mc:Fallback>
                   <w:pict>
-                    <v:rect id="shape_0" ID="Текстове поле 7" path="m0,0l-2147483645,0l-2147483645,-2147483646l0,-2147483646xe" stroked="f" o:allowincell="t" style="position:absolute;margin-left:9.95pt;margin-top:10.4pt;width:150.35pt;height:85.25pt;mso-wrap-style:square;v-text-anchor:top" wp14:anchorId="5E7AC959">
+                    <v:rect id="shape_0" ID="Текстове поле 31" path="m0,0l-2147483645,0l-2147483645,-2147483646l0,-2147483646xe" stroked="f" o:allowincell="t" style="position:absolute;margin-left:9.95pt;margin-top:10.4pt;width:150.35pt;height:99.05pt;mso-wrap-style:square;v-text-anchor:top" wp14:anchorId="5E7AC959">
                       <v:fill o:detectmouseclick="t" on="false"/>
                       <v:stroke color="#3465a4" weight="9360" joinstyle="round" endcap="flat"/>
                       <v:textbox>
                         <w:txbxContent>
                           <w:p>
                             <w:pPr>
-                              <w:pStyle w:val="Style17"/>
+                              <w:pStyle w:val="user2"/>
                               <w:jc w:val="center"/>
                               <w:rPr>
                                 <w:sz w:val="16"/>
@@ -2392,6 +2395,19 @@
                                 <w:lang w:val="en-US"/>
                               </w:rPr>
                               <w:t>{#entrant}{firstName}{/entrant}</w:t>
+                            </w:r>
+                          </w:p>
+                          <w:p>
+                            <w:pPr>
+                              <w:pStyle w:val="user2"/>
+                              <w:rPr>
+                                <w:color w:val="000000"/>
+                              </w:rPr>
+                            </w:pPr>
+                            <w:r>
+                              <w:rPr>
+                                <w:color w:val="000000"/>
+                              </w:rPr>
                             </w:r>
                           </w:p>
                           <w:p>
@@ -2500,10 +2516,10 @@
                       <wp:positionV relativeFrom="paragraph">
                         <wp:posOffset>130175</wp:posOffset>
                       </wp:positionV>
-                      <wp:extent cx="1888490" cy="1083310"/>
+                      <wp:extent cx="1888490" cy="1258570"/>
                       <wp:effectExtent l="0" t="0" r="0" b="0"/>
                       <wp:wrapNone/>
-                      <wp:docPr id="5" name="Текстове поле 8"/>
+                      <wp:docPr id="5" name="Текстове поле 32"/>
                       <a:graphic xmlns:a="http://schemas.openxmlformats.org/drawingml/2006/main">
                         <a:graphicData uri="http://schemas.microsoft.com/office/word/2010/wordprocessingShape">
                           <wps:wsp>
@@ -2511,7 +2527,7 @@
                             <wps:spPr>
                               <a:xfrm>
                                 <a:off x="0" y="0"/>
-                                <a:ext cx="1888560" cy="1083240"/>
+                                <a:ext cx="1888560" cy="1258560"/>
                               </a:xfrm>
                               <a:prstGeom prst="rect">
                                 <a:avLst/>
@@ -2531,7 +2547,7 @@
                               <w:txbxContent>
                                 <w:p>
                                   <w:pPr>
-                                    <w:pStyle w:val="Style17"/>
+                                    <w:pStyle w:val="user2"/>
                                     <w:jc w:val="center"/>
                                     <w:rPr>
                                       <w:sz w:val="16"/>
@@ -2546,6 +2562,19 @@
                                       <w:lang w:val="en-US"/>
                                     </w:rPr>
                                     <w:t>{#entrant}{middleName}{/entrant}</w:t>
+                                  </w:r>
+                                </w:p>
+                                <w:p>
+                                  <w:pPr>
+                                    <w:pStyle w:val="user2"/>
+                                    <w:rPr>
+                                      <w:color w:val="000000"/>
+                                    </w:rPr>
+                                  </w:pPr>
+                                  <w:r>
+                                    <w:rPr>
+                                      <w:color w:val="000000"/>
+                                    </w:rPr>
                                   </w:r>
                                 </w:p>
                                 <w:p>
@@ -2626,14 +2655,14 @@
                 </mc:Choice>
                 <mc:Fallback>
                   <w:pict>
-                    <v:rect id="shape_0" ID="Текстове поле 8" path="m0,0l-2147483645,0l-2147483645,-2147483646l0,-2147483646xe" stroked="f" o:allowincell="t" style="position:absolute;margin-left:10.2pt;margin-top:10.25pt;width:148.65pt;height:85.25pt;mso-wrap-style:square;v-text-anchor:top" wp14:anchorId="74500DA1">
+                    <v:rect id="shape_0" ID="Текстове поле 32" path="m0,0l-2147483645,0l-2147483645,-2147483646l0,-2147483646xe" stroked="f" o:allowincell="t" style="position:absolute;margin-left:10.2pt;margin-top:10.25pt;width:148.65pt;height:99.05pt;mso-wrap-style:square;v-text-anchor:top" wp14:anchorId="74500DA1">
                       <v:fill o:detectmouseclick="t" on="false"/>
                       <v:stroke color="#3465a4" weight="9360" joinstyle="round" endcap="flat"/>
                       <v:textbox>
                         <w:txbxContent>
                           <w:p>
                             <w:pPr>
-                              <w:pStyle w:val="Style17"/>
+                              <w:pStyle w:val="user2"/>
                               <w:jc w:val="center"/>
                               <w:rPr>
                                 <w:sz w:val="16"/>
@@ -2648,6 +2677,19 @@
                                 <w:lang w:val="en-US"/>
                               </w:rPr>
                               <w:t>{#entrant}{middleName}{/entrant}</w:t>
+                            </w:r>
+                          </w:p>
+                          <w:p>
+                            <w:pPr>
+                              <w:pStyle w:val="user2"/>
+                              <w:rPr>
+                                <w:color w:val="000000"/>
+                              </w:rPr>
+                            </w:pPr>
+                            <w:r>
+                              <w:rPr>
+                                <w:color w:val="000000"/>
+                              </w:rPr>
                             </w:r>
                           </w:p>
                           <w:p>
@@ -2821,10 +2863,10 @@
                       <wp:positionV relativeFrom="paragraph">
                         <wp:posOffset>67945</wp:posOffset>
                       </wp:positionV>
-                      <wp:extent cx="2844165" cy="1083310"/>
+                      <wp:extent cx="2844165" cy="1258570"/>
                       <wp:effectExtent l="0" t="0" r="0" b="1270"/>
                       <wp:wrapNone/>
-                      <wp:docPr id="6" name="Текстове поле 15"/>
+                      <wp:docPr id="6" name="Текстове поле 39"/>
                       <a:graphic xmlns:a="http://schemas.openxmlformats.org/drawingml/2006/main">
                         <a:graphicData uri="http://schemas.microsoft.com/office/word/2010/wordprocessingShape">
                           <wps:wsp>
@@ -2832,7 +2874,7 @@
                             <wps:spPr>
                               <a:xfrm>
                                 <a:off x="0" y="0"/>
-                                <a:ext cx="2844000" cy="1083240"/>
+                                <a:ext cx="2844000" cy="1258560"/>
                               </a:xfrm>
                               <a:prstGeom prst="rect">
                                 <a:avLst/>
@@ -2852,7 +2894,7 @@
                               <w:txbxContent>
                                 <w:p>
                                   <w:pPr>
-                                    <w:pStyle w:val="Style17"/>
+                                    <w:pStyle w:val="user2"/>
                                     <w:jc w:val="center"/>
                                     <w:rPr>
                                       <w:sz w:val="16"/>
@@ -2867,6 +2909,19 @@
                                       <w:lang w:val="en-US"/>
                                     </w:rPr>
                                     <w:t>{#representative}{lastName}{/representative}</w:t>
+                                  </w:r>
+                                </w:p>
+                                <w:p>
+                                  <w:pPr>
+                                    <w:pStyle w:val="user2"/>
+                                    <w:rPr>
+                                      <w:color w:val="000000"/>
+                                    </w:rPr>
+                                  </w:pPr>
+                                  <w:r>
+                                    <w:rPr>
+                                      <w:color w:val="000000"/>
+                                    </w:rPr>
                                   </w:r>
                                 </w:p>
                                 <w:p>
@@ -2947,14 +3002,14 @@
                 </mc:Choice>
                 <mc:Fallback>
                   <w:pict>
-                    <v:rect id="shape_0" ID="Текстове поле 15" path="m0,0l-2147483645,0l-2147483645,-2147483646l0,-2147483646xe" stroked="f" o:allowincell="t" style="position:absolute;margin-left:-36.3pt;margin-top:5.35pt;width:223.9pt;height:85.25pt;mso-wrap-style:square;v-text-anchor:top" wp14:anchorId="6035E203">
+                    <v:rect id="shape_0" ID="Текстове поле 39" path="m0,0l-2147483645,0l-2147483645,-2147483646l0,-2147483646xe" stroked="f" o:allowincell="t" style="position:absolute;margin-left:-36.3pt;margin-top:5.35pt;width:223.9pt;height:99.05pt;mso-wrap-style:square;v-text-anchor:top" wp14:anchorId="6035E203">
                       <v:fill o:detectmouseclick="t" on="false"/>
                       <v:stroke color="#3465a4" weight="9360" joinstyle="round" endcap="flat"/>
                       <v:textbox>
                         <w:txbxContent>
                           <w:p>
                             <w:pPr>
-                              <w:pStyle w:val="Style17"/>
+                              <w:pStyle w:val="user2"/>
                               <w:jc w:val="center"/>
                               <w:rPr>
                                 <w:sz w:val="16"/>
@@ -2969,6 +3024,19 @@
                                 <w:lang w:val="en-US"/>
                               </w:rPr>
                               <w:t>{#representative}{lastName}{/representative}</w:t>
+                            </w:r>
+                          </w:p>
+                          <w:p>
+                            <w:pPr>
+                              <w:pStyle w:val="user2"/>
+                              <w:rPr>
+                                <w:color w:val="000000"/>
+                              </w:rPr>
+                            </w:pPr>
+                            <w:r>
+                              <w:rPr>
+                                <w:color w:val="000000"/>
+                              </w:rPr>
                             </w:r>
                           </w:p>
                           <w:p>
@@ -3076,10 +3144,10 @@
                       <wp:positionV relativeFrom="paragraph">
                         <wp:posOffset>127635</wp:posOffset>
                       </wp:positionV>
-                      <wp:extent cx="2540000" cy="1083310"/>
+                      <wp:extent cx="2540000" cy="1258570"/>
                       <wp:effectExtent l="0" t="0" r="0" b="0"/>
                       <wp:wrapNone/>
-                      <wp:docPr id="7" name="Текстове поле 16"/>
+                      <wp:docPr id="7" name="Текстове поле 40"/>
                       <a:graphic xmlns:a="http://schemas.openxmlformats.org/drawingml/2006/main">
                         <a:graphicData uri="http://schemas.microsoft.com/office/word/2010/wordprocessingShape">
                           <wps:wsp>
@@ -3087,7 +3155,7 @@
                             <wps:spPr>
                               <a:xfrm>
                                 <a:off x="0" y="0"/>
-                                <a:ext cx="2540160" cy="1083240"/>
+                                <a:ext cx="2540160" cy="1258560"/>
                               </a:xfrm>
                               <a:prstGeom prst="rect">
                                 <a:avLst/>
@@ -3107,7 +3175,7 @@
                               <w:txbxContent>
                                 <w:p>
                                   <w:pPr>
-                                    <w:pStyle w:val="Style17"/>
+                                    <w:pStyle w:val="user2"/>
                                     <w:jc w:val="center"/>
                                     <w:rPr>
                                       <w:sz w:val="16"/>
@@ -3122,6 +3190,19 @@
                                       <w:lang w:val="en-US"/>
                                     </w:rPr>
                                     <w:t>{#representative}{firstName}{/representative}</w:t>
+                                  </w:r>
+                                </w:p>
+                                <w:p>
+                                  <w:pPr>
+                                    <w:pStyle w:val="user2"/>
+                                    <w:rPr>
+                                      <w:color w:val="000000"/>
+                                    </w:rPr>
+                                  </w:pPr>
+                                  <w:r>
+                                    <w:rPr>
+                                      <w:color w:val="000000"/>
+                                    </w:rPr>
                                   </w:r>
                                 </w:p>
                                 <w:p>
@@ -3202,14 +3283,14 @@
                 </mc:Choice>
                 <mc:Fallback>
                   <w:pict>
-                    <v:rect id="shape_0" ID="Текстове поле 16" path="m0,0l-2147483645,0l-2147483645,-2147483646l0,-2147483646xe" stroked="f" o:allowincell="t" style="position:absolute;margin-left:-25.6pt;margin-top:10.05pt;width:199.95pt;height:85.25pt;mso-wrap-style:square;v-text-anchor:top" wp14:anchorId="62F2E776">
+                    <v:rect id="shape_0" ID="Текстове поле 40" path="m0,0l-2147483645,0l-2147483645,-2147483646l0,-2147483646xe" stroked="f" o:allowincell="t" style="position:absolute;margin-left:-25.6pt;margin-top:10.05pt;width:199.95pt;height:99.05pt;mso-wrap-style:square;v-text-anchor:top" wp14:anchorId="62F2E776">
                       <v:fill o:detectmouseclick="t" on="false"/>
                       <v:stroke color="#3465a4" weight="9360" joinstyle="round" endcap="flat"/>
                       <v:textbox>
                         <w:txbxContent>
                           <w:p>
                             <w:pPr>
-                              <w:pStyle w:val="Style17"/>
+                              <w:pStyle w:val="user2"/>
                               <w:jc w:val="center"/>
                               <w:rPr>
                                 <w:sz w:val="16"/>
@@ -3224,6 +3305,19 @@
                                 <w:lang w:val="en-US"/>
                               </w:rPr>
                               <w:t>{#representative}{firstName}{/representative}</w:t>
+                            </w:r>
+                          </w:p>
+                          <w:p>
+                            <w:pPr>
+                              <w:pStyle w:val="user2"/>
+                              <w:rPr>
+                                <w:color w:val="000000"/>
+                              </w:rPr>
+                            </w:pPr>
+                            <w:r>
+                              <w:rPr>
+                                <w:color w:val="000000"/>
+                              </w:rPr>
                             </w:r>
                           </w:p>
                           <w:p>
@@ -3332,10 +3426,10 @@
                       <wp:positionV relativeFrom="paragraph">
                         <wp:posOffset>129540</wp:posOffset>
                       </wp:positionV>
-                      <wp:extent cx="2667000" cy="1083310"/>
+                      <wp:extent cx="2667000" cy="1258570"/>
                       <wp:effectExtent l="0" t="0" r="0" b="0"/>
                       <wp:wrapNone/>
-                      <wp:docPr id="8" name="Текстове поле 17"/>
+                      <wp:docPr id="8" name="Текстове поле 41"/>
                       <a:graphic xmlns:a="http://schemas.openxmlformats.org/drawingml/2006/main">
                         <a:graphicData uri="http://schemas.microsoft.com/office/word/2010/wordprocessingShape">
                           <wps:wsp>
@@ -3343,7 +3437,7 @@
                             <wps:spPr>
                               <a:xfrm>
                                 <a:off x="0" y="0"/>
-                                <a:ext cx="2666880" cy="1083240"/>
+                                <a:ext cx="2666880" cy="1258560"/>
                               </a:xfrm>
                               <a:prstGeom prst="rect">
                                 <a:avLst/>
@@ -3363,7 +3457,7 @@
                               <w:txbxContent>
                                 <w:p>
                                   <w:pPr>
-                                    <w:pStyle w:val="Style17"/>
+                                    <w:pStyle w:val="user2"/>
                                     <w:jc w:val="center"/>
                                     <w:rPr>
                                       <w:sz w:val="16"/>
@@ -3378,6 +3472,19 @@
                                       <w:lang w:val="en-US"/>
                                     </w:rPr>
                                     <w:t>{#representative}{middleName}{/representative}</w:t>
+                                  </w:r>
+                                </w:p>
+                                <w:p>
+                                  <w:pPr>
+                                    <w:pStyle w:val="user2"/>
+                                    <w:rPr>
+                                      <w:color w:val="000000"/>
+                                    </w:rPr>
+                                  </w:pPr>
+                                  <w:r>
+                                    <w:rPr>
+                                      <w:color w:val="000000"/>
+                                    </w:rPr>
                                   </w:r>
                                 </w:p>
                                 <w:p>
@@ -3458,14 +3565,14 @@
                 </mc:Choice>
                 <mc:Fallback>
                   <w:pict>
-                    <v:rect id="shape_0" ID="Текстове поле 17" path="m0,0l-2147483645,0l-2147483645,-2147483646l0,-2147483646xe" stroked="f" o:allowincell="t" style="position:absolute;margin-left:-30.55pt;margin-top:10.2pt;width:209.95pt;height:85.25pt;mso-wrap-style:square;v-text-anchor:top" wp14:anchorId="34F6A943">
+                    <v:rect id="shape_0" ID="Текстове поле 41" path="m0,0l-2147483645,0l-2147483645,-2147483646l0,-2147483646xe" stroked="f" o:allowincell="t" style="position:absolute;margin-left:-30.55pt;margin-top:10.2pt;width:209.95pt;height:99.05pt;mso-wrap-style:square;v-text-anchor:top" wp14:anchorId="34F6A943">
                       <v:fill o:detectmouseclick="t" on="false"/>
                       <v:stroke color="#3465a4" weight="9360" joinstyle="round" endcap="flat"/>
                       <v:textbox>
                         <w:txbxContent>
                           <w:p>
                             <w:pPr>
-                              <w:pStyle w:val="Style17"/>
+                              <w:pStyle w:val="user2"/>
                               <w:jc w:val="center"/>
                               <w:rPr>
                                 <w:sz w:val="16"/>
@@ -3480,6 +3587,19 @@
                                 <w:lang w:val="en-US"/>
                               </w:rPr>
                               <w:t>{#representative}{middleName}{/representative}</w:t>
+                            </w:r>
+                          </w:p>
+                          <w:p>
+                            <w:pPr>
+                              <w:pStyle w:val="user2"/>
+                              <w:rPr>
+                                <w:color w:val="000000"/>
+                              </w:rPr>
+                            </w:pPr>
+                            <w:r>
+                              <w:rPr>
+                                <w:color w:val="000000"/>
+                              </w:rPr>
                             </w:r>
                           </w:p>
                           <w:p>
@@ -3748,10 +3868,10 @@
                       <wp:positionV relativeFrom="paragraph">
                         <wp:posOffset>-17780</wp:posOffset>
                       </wp:positionV>
-                      <wp:extent cx="2854960" cy="1083310"/>
+                      <wp:extent cx="2854960" cy="1258570"/>
                       <wp:effectExtent l="0" t="0" r="0" b="0"/>
                       <wp:wrapNone/>
-                      <wp:docPr id="9" name="Текстове поле 9"/>
+                      <wp:docPr id="9" name="Текстове поле 33"/>
                       <a:graphic xmlns:a="http://schemas.openxmlformats.org/drawingml/2006/main">
                         <a:graphicData uri="http://schemas.microsoft.com/office/word/2010/wordprocessingShape">
                           <wps:wsp>
@@ -3759,7 +3879,7 @@
                             <wps:spPr>
                               <a:xfrm>
                                 <a:off x="0" y="0"/>
-                                <a:ext cx="2854800" cy="1083240"/>
+                                <a:ext cx="2854800" cy="1258560"/>
                               </a:xfrm>
                               <a:prstGeom prst="rect">
                                 <a:avLst/>
@@ -3779,7 +3899,7 @@
                               <w:txbxContent>
                                 <w:p>
                                   <w:pPr>
-                                    <w:pStyle w:val="Style17"/>
+                                    <w:pStyle w:val="user2"/>
                                     <w:jc w:val="center"/>
                                     <w:rPr>
                                       <w:sz w:val="16"/>
@@ -3794,6 +3914,19 @@
                                       <w:lang w:val="en-US"/>
                                     </w:rPr>
                                     <w:t>{#entrant}{passport}{/entrant}</w:t>
+                                  </w:r>
+                                </w:p>
+                                <w:p>
+                                  <w:pPr>
+                                    <w:pStyle w:val="user2"/>
+                                    <w:rPr>
+                                      <w:color w:val="000000"/>
+                                    </w:rPr>
+                                  </w:pPr>
+                                  <w:r>
+                                    <w:rPr>
+                                      <w:color w:val="000000"/>
+                                    </w:rPr>
                                   </w:r>
                                 </w:p>
                                 <w:p>
@@ -3874,14 +4007,14 @@
                 </mc:Choice>
                 <mc:Fallback>
                   <w:pict>
-                    <v:rect id="shape_0" ID="Текстове поле 9" path="m0,0l-2147483645,0l-2147483645,-2147483646l0,-2147483646xe" stroked="f" o:allowincell="t" style="position:absolute;margin-left:-30.05pt;margin-top:-1.4pt;width:224.75pt;height:85.25pt;mso-wrap-style:square;v-text-anchor:top" wp14:anchorId="4DDDAD70">
+                    <v:rect id="shape_0" ID="Текстове поле 33" path="m0,0l-2147483645,0l-2147483645,-2147483646l0,-2147483646xe" stroked="f" o:allowincell="t" style="position:absolute;margin-left:-30.05pt;margin-top:-1.4pt;width:224.75pt;height:99.05pt;mso-wrap-style:square;v-text-anchor:top" wp14:anchorId="4DDDAD70">
                       <v:fill o:detectmouseclick="t" on="false"/>
                       <v:stroke color="#3465a4" weight="9360" joinstyle="round" endcap="flat"/>
                       <v:textbox>
                         <w:txbxContent>
                           <w:p>
                             <w:pPr>
-                              <w:pStyle w:val="Style17"/>
+                              <w:pStyle w:val="user2"/>
                               <w:jc w:val="center"/>
                               <w:rPr>
                                 <w:sz w:val="16"/>
@@ -3896,6 +4029,19 @@
                                 <w:lang w:val="en-US"/>
                               </w:rPr>
                               <w:t>{#entrant}{passport}{/entrant}</w:t>
+                            </w:r>
+                          </w:p>
+                          <w:p>
+                            <w:pPr>
+                              <w:pStyle w:val="user2"/>
+                              <w:rPr>
+                                <w:color w:val="000000"/>
+                              </w:rPr>
+                            </w:pPr>
+                            <w:r>
+                              <w:rPr>
+                                <w:color w:val="000000"/>
+                              </w:rPr>
                             </w:r>
                           </w:p>
                           <w:p>
@@ -4009,7 +4155,7 @@
                       <wp:extent cx="1904365" cy="528955"/>
                       <wp:effectExtent l="0" t="0" r="0" b="5080"/>
                       <wp:wrapNone/>
-                      <wp:docPr id="10" name="Текстове поле 10"/>
+                      <wp:docPr id="10" name="Текстове поле 34"/>
                       <a:graphic xmlns:a="http://schemas.openxmlformats.org/drawingml/2006/main">
                         <a:graphicData uri="http://schemas.microsoft.com/office/word/2010/wordprocessingShape">
                           <wps:wsp>
@@ -4037,7 +4183,7 @@
                               <w:txbxContent>
                                 <w:p>
                                   <w:pPr>
-                                    <w:pStyle w:val="Style17"/>
+                                    <w:pStyle w:val="user2"/>
                                     <w:spacing w:lineRule="auto" w:line="288"/>
                                     <w:jc w:val="center"/>
                                     <w:rPr>
@@ -4058,7 +4204,7 @@
                                 </w:p>
                                 <w:p>
                                   <w:pPr>
-                                    <w:pStyle w:val="Style17"/>
+                                    <w:pStyle w:val="user2"/>
                                     <w:spacing w:lineRule="auto" w:line="288"/>
                                     <w:jc w:val="center"/>
                                     <w:rPr>
@@ -4078,7 +4224,7 @@
                                 </w:p>
                                 <w:p>
                                   <w:pPr>
-                                    <w:pStyle w:val="Style17"/>
+                                    <w:pStyle w:val="user2"/>
                                     <w:spacing w:lineRule="auto" w:line="288"/>
                                     <w:jc w:val="center"/>
                                     <w:rPr>
@@ -4096,7 +4242,7 @@
                                 </w:p>
                                 <w:p>
                                   <w:pPr>
-                                    <w:pStyle w:val="Style17"/>
+                                    <w:pStyle w:val="user2"/>
                                     <w:spacing w:lineRule="auto" w:line="288"/>
                                     <w:jc w:val="center"/>
                                     <w:rPr>
@@ -4116,7 +4262,7 @@
                                 </w:p>
                                 <w:p>
                                   <w:pPr>
-                                    <w:pStyle w:val="Style17"/>
+                                    <w:pStyle w:val="user2"/>
                                     <w:spacing w:lineRule="auto" w:line="360"/>
                                     <w:jc w:val="center"/>
                                     <w:rPr>
@@ -4129,6 +4275,19 @@
                                       <w:color w:val="000000"/>
                                       <w:sz w:val="16"/>
                                       <w:szCs w:val="16"/>
+                                    </w:rPr>
+                                  </w:r>
+                                </w:p>
+                                <w:p>
+                                  <w:pPr>
+                                    <w:pStyle w:val="user2"/>
+                                    <w:rPr>
+                                      <w:color w:val="000000"/>
+                                    </w:rPr>
+                                  </w:pPr>
+                                  <w:r>
+                                    <w:rPr>
+                                      <w:color w:val="000000"/>
                                     </w:rPr>
                                   </w:r>
                                 </w:p>
@@ -4210,14 +4369,14 @@
                 </mc:Choice>
                 <mc:Fallback>
                   <w:pict>
-                    <v:rect id="shape_0" ID="Текстове поле 10" path="m0,0l-2147483645,0l-2147483645,-2147483646l0,-2147483646xe" stroked="f" o:allowincell="t" style="position:absolute;margin-left:9.45pt;margin-top:5.9pt;width:149.9pt;height:41.6pt;mso-wrap-style:square;v-text-anchor:top" wp14:anchorId="64F8E238">
+                    <v:rect id="shape_0" ID="Текстове поле 34" path="m0,0l-2147483645,0l-2147483645,-2147483646l0,-2147483646xe" stroked="f" o:allowincell="t" style="position:absolute;margin-left:9.45pt;margin-top:5.9pt;width:149.9pt;height:41.6pt;mso-wrap-style:square;v-text-anchor:top" wp14:anchorId="64F8E238">
                       <v:fill o:detectmouseclick="t" on="false"/>
                       <v:stroke color="#3465a4" weight="9360" joinstyle="round" endcap="flat"/>
                       <v:textbox>
                         <w:txbxContent>
                           <w:p>
                             <w:pPr>
-                              <w:pStyle w:val="Style17"/>
+                              <w:pStyle w:val="user2"/>
                               <w:spacing w:lineRule="auto" w:line="288"/>
                               <w:jc w:val="center"/>
                               <w:rPr>
@@ -4238,7 +4397,7 @@
                           </w:p>
                           <w:p>
                             <w:pPr>
-                              <w:pStyle w:val="Style17"/>
+                              <w:pStyle w:val="user2"/>
                               <w:spacing w:lineRule="auto" w:line="288"/>
                               <w:jc w:val="center"/>
                               <w:rPr>
@@ -4258,7 +4417,7 @@
                           </w:p>
                           <w:p>
                             <w:pPr>
-                              <w:pStyle w:val="Style17"/>
+                              <w:pStyle w:val="user2"/>
                               <w:spacing w:lineRule="auto" w:line="288"/>
                               <w:jc w:val="center"/>
                               <w:rPr>
@@ -4276,7 +4435,7 @@
                           </w:p>
                           <w:p>
                             <w:pPr>
-                              <w:pStyle w:val="Style17"/>
+                              <w:pStyle w:val="user2"/>
                               <w:spacing w:lineRule="auto" w:line="288"/>
                               <w:jc w:val="center"/>
                               <w:rPr>
@@ -4296,7 +4455,7 @@
                           </w:p>
                           <w:p>
                             <w:pPr>
-                              <w:pStyle w:val="Style17"/>
+                              <w:pStyle w:val="user2"/>
                               <w:spacing w:lineRule="auto" w:line="360"/>
                               <w:jc w:val="center"/>
                               <w:rPr>
@@ -4309,6 +4468,19 @@
                                 <w:color w:val="000000"/>
                                 <w:sz w:val="16"/>
                                 <w:szCs w:val="16"/>
+                              </w:rPr>
+                            </w:r>
+                          </w:p>
+                          <w:p>
+                            <w:pPr>
+                              <w:pStyle w:val="user2"/>
+                              <w:rPr>
+                                <w:color w:val="000000"/>
+                              </w:rPr>
+                            </w:pPr>
+                            <w:r>
+                              <w:rPr>
+                                <w:color w:val="000000"/>
                               </w:rPr>
                             </w:r>
                           </w:p>
@@ -4497,10 +4669,10 @@
                       <wp:positionV relativeFrom="paragraph">
                         <wp:posOffset>66040</wp:posOffset>
                       </wp:positionV>
-                      <wp:extent cx="2032000" cy="1083310"/>
+                      <wp:extent cx="2032000" cy="1258570"/>
                       <wp:effectExtent l="0" t="0" r="0" b="0"/>
                       <wp:wrapNone/>
-                      <wp:docPr id="11" name="Текстове поле 11"/>
+                      <wp:docPr id="11" name="Текстове поле 35"/>
                       <a:graphic xmlns:a="http://schemas.openxmlformats.org/drawingml/2006/main">
                         <a:graphicData uri="http://schemas.microsoft.com/office/word/2010/wordprocessingShape">
                           <wps:wsp>
@@ -4508,7 +4680,7 @@
                             <wps:spPr>
                               <a:xfrm>
                                 <a:off x="0" y="0"/>
-                                <a:ext cx="2031840" cy="1083240"/>
+                                <a:ext cx="2031840" cy="1258560"/>
                               </a:xfrm>
                               <a:prstGeom prst="rect">
                                 <a:avLst/>
@@ -4528,7 +4700,7 @@
                               <w:txbxContent>
                                 <w:p>
                                   <w:pPr>
-                                    <w:pStyle w:val="Style17"/>
+                                    <w:pStyle w:val="user2"/>
                                     <w:jc w:val="center"/>
                                     <w:rPr>
                                       <w:sz w:val="16"/>
@@ -4543,6 +4715,19 @@
                                       <w:lang w:val="en-US"/>
                                     </w:rPr>
                                     <w:t>{#entrant}{idCode}{/entrant}</w:t>
+                                  </w:r>
+                                </w:p>
+                                <w:p>
+                                  <w:pPr>
+                                    <w:pStyle w:val="user2"/>
+                                    <w:rPr>
+                                      <w:color w:val="000000"/>
+                                    </w:rPr>
+                                  </w:pPr>
+                                  <w:r>
+                                    <w:rPr>
+                                      <w:color w:val="000000"/>
+                                    </w:rPr>
                                   </w:r>
                                 </w:p>
                                 <w:p>
@@ -4623,14 +4808,14 @@
                 </mc:Choice>
                 <mc:Fallback>
                   <w:pict>
-                    <v:rect id="shape_0" ID="Текстове поле 11" path="m0,0l-2147483645,0l-2147483645,-2147483646l0,-2147483646xe" stroked="f" o:allowincell="t" style="position:absolute;margin-left:4.35pt;margin-top:5.2pt;width:159.95pt;height:85.25pt;mso-wrap-style:square;v-text-anchor:top" wp14:anchorId="212BEC0D">
+                    <v:rect id="shape_0" ID="Текстове поле 35" path="m0,0l-2147483645,0l-2147483645,-2147483646l0,-2147483646xe" stroked="f" o:allowincell="t" style="position:absolute;margin-left:4.35pt;margin-top:5.2pt;width:159.95pt;height:99.05pt;mso-wrap-style:square;v-text-anchor:top" wp14:anchorId="212BEC0D">
                       <v:fill o:detectmouseclick="t" on="false"/>
                       <v:stroke color="#3465a4" weight="9360" joinstyle="round" endcap="flat"/>
                       <v:textbox>
                         <w:txbxContent>
                           <w:p>
                             <w:pPr>
-                              <w:pStyle w:val="Style17"/>
+                              <w:pStyle w:val="user2"/>
                               <w:jc w:val="center"/>
                               <w:rPr>
                                 <w:sz w:val="16"/>
@@ -4645,6 +4830,19 @@
                                 <w:lang w:val="en-US"/>
                               </w:rPr>
                               <w:t>{#entrant}{idCode}{/entrant}</w:t>
+                            </w:r>
+                          </w:p>
+                          <w:p>
+                            <w:pPr>
+                              <w:pStyle w:val="user2"/>
+                              <w:rPr>
+                                <w:color w:val="000000"/>
+                              </w:rPr>
+                            </w:pPr>
+                            <w:r>
+                              <w:rPr>
+                                <w:color w:val="000000"/>
+                              </w:rPr>
                             </w:r>
                           </w:p>
                           <w:p>
@@ -4789,7 +4987,7 @@
                       <wp:extent cx="2021840" cy="577850"/>
                       <wp:effectExtent l="0" t="0" r="0" b="0"/>
                       <wp:wrapNone/>
-                      <wp:docPr id="12" name="Текстове поле 12"/>
+                      <wp:docPr id="12" name="Текстове поле 36"/>
                       <a:graphic xmlns:a="http://schemas.openxmlformats.org/drawingml/2006/main">
                         <a:graphicData uri="http://schemas.microsoft.com/office/word/2010/wordprocessingShape">
                           <wps:wsp>
@@ -4817,7 +5015,7 @@
                               <w:txbxContent>
                                 <w:p>
                                   <w:pPr>
-                                    <w:pStyle w:val="Style17"/>
+                                    <w:pStyle w:val="user2"/>
                                     <w:spacing w:lineRule="auto" w:line="288"/>
                                     <w:jc w:val="center"/>
                                     <w:rPr>
@@ -4838,7 +5036,7 @@
                                 </w:p>
                                 <w:p>
                                   <w:pPr>
-                                    <w:pStyle w:val="Style17"/>
+                                    <w:pStyle w:val="user2"/>
                                     <w:spacing w:lineRule="auto" w:line="288"/>
                                     <w:jc w:val="center"/>
                                     <w:rPr>
@@ -4858,7 +5056,7 @@
                                 </w:p>
                                 <w:p>
                                   <w:pPr>
-                                    <w:pStyle w:val="Style17"/>
+                                    <w:pStyle w:val="user2"/>
                                     <w:spacing w:lineRule="auto" w:line="288"/>
                                     <w:jc w:val="center"/>
                                     <w:rPr>
@@ -4871,6 +5069,19 @@
                                       <w:color w:val="000000"/>
                                       <w:sz w:val="16"/>
                                       <w:szCs w:val="16"/>
+                                    </w:rPr>
+                                  </w:r>
+                                </w:p>
+                                <w:p>
+                                  <w:pPr>
+                                    <w:pStyle w:val="user2"/>
+                                    <w:rPr>
+                                      <w:color w:val="000000"/>
+                                    </w:rPr>
+                                  </w:pPr>
+                                  <w:r>
+                                    <w:rPr>
+                                      <w:color w:val="000000"/>
                                     </w:rPr>
                                   </w:r>
                                 </w:p>
@@ -4952,14 +5163,14 @@
                 </mc:Choice>
                 <mc:Fallback>
                   <w:pict>
-                    <v:rect id="shape_0" ID="Текстове поле 12" path="m0,0l-2147483645,0l-2147483645,-2147483646l0,-2147483646xe" stroked="f" o:allowincell="t" style="position:absolute;margin-left:6.6pt;margin-top:5.6pt;width:159.15pt;height:45.45pt;mso-wrap-style:square;v-text-anchor:top" wp14:anchorId="0890BF3E">
+                    <v:rect id="shape_0" ID="Текстове поле 36" path="m0,0l-2147483645,0l-2147483645,-2147483646l0,-2147483646xe" stroked="f" o:allowincell="t" style="position:absolute;margin-left:6.6pt;margin-top:5.6pt;width:159.15pt;height:45.45pt;mso-wrap-style:square;v-text-anchor:top" wp14:anchorId="0890BF3E">
                       <v:fill o:detectmouseclick="t" on="false"/>
                       <v:stroke color="#3465a4" weight="9360" joinstyle="round" endcap="flat"/>
                       <v:textbox>
                         <w:txbxContent>
                           <w:p>
                             <w:pPr>
-                              <w:pStyle w:val="Style17"/>
+                              <w:pStyle w:val="user2"/>
                               <w:spacing w:lineRule="auto" w:line="288"/>
                               <w:jc w:val="center"/>
                               <w:rPr>
@@ -4980,7 +5191,7 @@
                           </w:p>
                           <w:p>
                             <w:pPr>
-                              <w:pStyle w:val="Style17"/>
+                              <w:pStyle w:val="user2"/>
                               <w:spacing w:lineRule="auto" w:line="288"/>
                               <w:jc w:val="center"/>
                               <w:rPr>
@@ -5000,7 +5211,7 @@
                           </w:p>
                           <w:p>
                             <w:pPr>
-                              <w:pStyle w:val="Style17"/>
+                              <w:pStyle w:val="user2"/>
                               <w:spacing w:lineRule="auto" w:line="288"/>
                               <w:jc w:val="center"/>
                               <w:rPr>
@@ -5013,6 +5224,19 @@
                                 <w:color w:val="000000"/>
                                 <w:sz w:val="16"/>
                                 <w:szCs w:val="16"/>
+                              </w:rPr>
+                            </w:r>
+                          </w:p>
+                          <w:p>
+                            <w:pPr>
+                              <w:pStyle w:val="user2"/>
+                              <w:rPr>
+                                <w:color w:val="000000"/>
+                              </w:rPr>
+                            </w:pPr>
+                            <w:r>
+                              <w:rPr>
+                                <w:color w:val="000000"/>
                               </w:rPr>
                             </w:r>
                           </w:p>
@@ -5240,10 +5464,10 @@
                       <wp:positionV relativeFrom="paragraph">
                         <wp:posOffset>-17780</wp:posOffset>
                       </wp:positionV>
-                      <wp:extent cx="3723005" cy="1083310"/>
+                      <wp:extent cx="3723005" cy="1258570"/>
                       <wp:effectExtent l="0" t="0" r="0" b="0"/>
                       <wp:wrapNone/>
-                      <wp:docPr id="13" name="Текстове поле 18"/>
+                      <wp:docPr id="13" name="Текстове поле 42"/>
                       <a:graphic xmlns:a="http://schemas.openxmlformats.org/drawingml/2006/main">
                         <a:graphicData uri="http://schemas.microsoft.com/office/word/2010/wordprocessingShape">
                           <wps:wsp>
@@ -5251,7 +5475,7 @@
                             <wps:spPr>
                               <a:xfrm>
                                 <a:off x="0" y="0"/>
-                                <a:ext cx="3723120" cy="1083240"/>
+                                <a:ext cx="3723120" cy="1258560"/>
                               </a:xfrm>
                               <a:prstGeom prst="rect">
                                 <a:avLst/>
@@ -5271,7 +5495,7 @@
                               <w:txbxContent>
                                 <w:p>
                                   <w:pPr>
-                                    <w:pStyle w:val="Style17"/>
+                                    <w:pStyle w:val="user2"/>
                                     <w:jc w:val="center"/>
                                     <w:rPr>
                                       <w:sz w:val="16"/>
@@ -5286,6 +5510,19 @@
                                       <w:lang w:val="en-US"/>
                                     </w:rPr>
                                     <w:t>{#representative}{passport}{/representative}</w:t>
+                                  </w:r>
+                                </w:p>
+                                <w:p>
+                                  <w:pPr>
+                                    <w:pStyle w:val="user2"/>
+                                    <w:rPr>
+                                      <w:color w:val="000000"/>
+                                    </w:rPr>
+                                  </w:pPr>
+                                  <w:r>
+                                    <w:rPr>
+                                      <w:color w:val="000000"/>
+                                    </w:rPr>
                                   </w:r>
                                 </w:p>
                                 <w:p>
@@ -5366,14 +5603,14 @@
                 </mc:Choice>
                 <mc:Fallback>
                   <w:pict>
-                    <v:rect id="shape_0" ID="Текстове поле 18" path="m0,0l-2147483645,0l-2147483645,-2147483646l0,-2147483646xe" stroked="f" o:allowincell="t" style="position:absolute;margin-left:-72.75pt;margin-top:-1.4pt;width:293.1pt;height:85.25pt;mso-wrap-style:square;v-text-anchor:top" wp14:anchorId="20CD3C06">
+                    <v:rect id="shape_0" ID="Текстове поле 42" path="m0,0l-2147483645,0l-2147483645,-2147483646l0,-2147483646xe" stroked="f" o:allowincell="t" style="position:absolute;margin-left:-72.75pt;margin-top:-1.4pt;width:293.1pt;height:99.05pt;mso-wrap-style:square;v-text-anchor:top" wp14:anchorId="20CD3C06">
                       <v:fill o:detectmouseclick="t" on="false"/>
                       <v:stroke color="#3465a4" weight="9360" joinstyle="round" endcap="flat"/>
                       <v:textbox>
                         <w:txbxContent>
                           <w:p>
                             <w:pPr>
-                              <w:pStyle w:val="Style17"/>
+                              <w:pStyle w:val="user2"/>
                               <w:jc w:val="center"/>
                               <w:rPr>
                                 <w:sz w:val="16"/>
@@ -5388,6 +5625,19 @@
                                 <w:lang w:val="en-US"/>
                               </w:rPr>
                               <w:t>{#representative}{passport}{/representative}</w:t>
+                            </w:r>
+                          </w:p>
+                          <w:p>
+                            <w:pPr>
+                              <w:pStyle w:val="user2"/>
+                              <w:rPr>
+                                <w:color w:val="000000"/>
+                              </w:rPr>
+                            </w:pPr>
+                            <w:r>
+                              <w:rPr>
+                                <w:color w:val="000000"/>
+                              </w:rPr>
                             </w:r>
                           </w:p>
                           <w:p>
@@ -5501,7 +5751,7 @@
                       <wp:extent cx="1923415" cy="600710"/>
                       <wp:effectExtent l="0" t="0" r="0" b="0"/>
                       <wp:wrapNone/>
-                      <wp:docPr id="14" name="Текстове поле 19"/>
+                      <wp:docPr id="14" name="Текстове поле 43"/>
                       <a:graphic xmlns:a="http://schemas.openxmlformats.org/drawingml/2006/main">
                         <a:graphicData uri="http://schemas.microsoft.com/office/word/2010/wordprocessingShape">
                           <wps:wsp>
@@ -5529,7 +5779,7 @@
                               <w:txbxContent>
                                 <w:p>
                                   <w:pPr>
-                                    <w:pStyle w:val="Style17"/>
+                                    <w:pStyle w:val="user2"/>
                                     <w:spacing w:lineRule="auto" w:line="288"/>
                                     <w:jc w:val="center"/>
                                     <w:rPr>
@@ -5550,7 +5800,7 @@
                                 </w:p>
                                 <w:p>
                                   <w:pPr>
-                                    <w:pStyle w:val="Style17"/>
+                                    <w:pStyle w:val="user2"/>
                                     <w:spacing w:lineRule="auto" w:line="288"/>
                                     <w:jc w:val="center"/>
                                     <w:rPr>
@@ -5568,7 +5818,7 @@
                                 </w:p>
                                 <w:p>
                                   <w:pPr>
-                                    <w:pStyle w:val="Style17"/>
+                                    <w:pStyle w:val="user2"/>
                                     <w:jc w:val="center"/>
                                     <w:rPr>
                                       <w:sz w:val="16"/>
@@ -5582,6 +5832,19 @@
                                       <w:sz w:val="16"/>
                                       <w:szCs w:val="16"/>
                                       <w:lang w:val="en-US"/>
+                                    </w:rPr>
+                                  </w:r>
+                                </w:p>
+                                <w:p>
+                                  <w:pPr>
+                                    <w:pStyle w:val="user2"/>
+                                    <w:rPr>
+                                      <w:color w:val="000000"/>
+                                    </w:rPr>
+                                  </w:pPr>
+                                  <w:r>
+                                    <w:rPr>
+                                      <w:color w:val="000000"/>
                                     </w:rPr>
                                   </w:r>
                                 </w:p>
@@ -5663,14 +5926,14 @@
                 </mc:Choice>
                 <mc:Fallback>
                   <w:pict>
-                    <v:rect id="shape_0" ID="Текстове поле 19" path="m0,0l-2147483645,0l-2147483645,-2147483646l0,-2147483646xe" stroked="f" o:allowincell="t" style="position:absolute;margin-left:-1.3pt;margin-top:5.55pt;width:151.4pt;height:47.25pt;mso-wrap-style:square;v-text-anchor:top" wp14:anchorId="375625A3">
+                    <v:rect id="shape_0" ID="Текстове поле 43" path="m0,0l-2147483645,0l-2147483645,-2147483646l0,-2147483646xe" stroked="f" o:allowincell="t" style="position:absolute;margin-left:-1.3pt;margin-top:5.55pt;width:151.4pt;height:47.25pt;mso-wrap-style:square;v-text-anchor:top" wp14:anchorId="375625A3">
                       <v:fill o:detectmouseclick="t" on="false"/>
                       <v:stroke color="#3465a4" weight="9360" joinstyle="round" endcap="flat"/>
                       <v:textbox>
                         <w:txbxContent>
                           <w:p>
                             <w:pPr>
-                              <w:pStyle w:val="Style17"/>
+                              <w:pStyle w:val="user2"/>
                               <w:spacing w:lineRule="auto" w:line="288"/>
                               <w:jc w:val="center"/>
                               <w:rPr>
@@ -5691,7 +5954,7 @@
                           </w:p>
                           <w:p>
                             <w:pPr>
-                              <w:pStyle w:val="Style17"/>
+                              <w:pStyle w:val="user2"/>
                               <w:spacing w:lineRule="auto" w:line="288"/>
                               <w:jc w:val="center"/>
                               <w:rPr>
@@ -5709,7 +5972,7 @@
                           </w:p>
                           <w:p>
                             <w:pPr>
-                              <w:pStyle w:val="Style17"/>
+                              <w:pStyle w:val="user2"/>
                               <w:jc w:val="center"/>
                               <w:rPr>
                                 <w:sz w:val="16"/>
@@ -5723,6 +5986,19 @@
                                 <w:sz w:val="16"/>
                                 <w:szCs w:val="16"/>
                                 <w:lang w:val="en-US"/>
+                              </w:rPr>
+                            </w:r>
+                          </w:p>
+                          <w:p>
+                            <w:pPr>
+                              <w:pStyle w:val="user2"/>
+                              <w:rPr>
+                                <w:color w:val="000000"/>
+                              </w:rPr>
+                            </w:pPr>
+                            <w:r>
+                              <w:rPr>
+                                <w:color w:val="000000"/>
                               </w:rPr>
                             </w:r>
                           </w:p>
@@ -5911,10 +6187,10 @@
                       <wp:positionV relativeFrom="paragraph">
                         <wp:posOffset>69215</wp:posOffset>
                       </wp:positionV>
-                      <wp:extent cx="2040890" cy="1083310"/>
+                      <wp:extent cx="2040890" cy="1258570"/>
                       <wp:effectExtent l="0" t="0" r="0" b="0"/>
                       <wp:wrapNone/>
-                      <wp:docPr id="15" name="Текстове поле 20"/>
+                      <wp:docPr id="15" name="Текстове поле 44"/>
                       <a:graphic xmlns:a="http://schemas.openxmlformats.org/drawingml/2006/main">
                         <a:graphicData uri="http://schemas.microsoft.com/office/word/2010/wordprocessingShape">
                           <wps:wsp>
@@ -5922,7 +6198,7 @@
                             <wps:spPr>
                               <a:xfrm>
                                 <a:off x="0" y="0"/>
-                                <a:ext cx="2040840" cy="1083240"/>
+                                <a:ext cx="2040840" cy="1258560"/>
                               </a:xfrm>
                               <a:prstGeom prst="rect">
                                 <a:avLst/>
@@ -5942,7 +6218,7 @@
                               <w:txbxContent>
                                 <w:p>
                                   <w:pPr>
-                                    <w:pStyle w:val="Style17"/>
+                                    <w:pStyle w:val="user2"/>
                                     <w:jc w:val="center"/>
                                     <w:rPr>
                                       <w:sz w:val="16"/>
@@ -5957,6 +6233,19 @@
                                       <w:lang w:val="en-US"/>
                                     </w:rPr>
                                     <w:t>{#representative}{idCode}{/representative}</w:t>
+                                  </w:r>
+                                </w:p>
+                                <w:p>
+                                  <w:pPr>
+                                    <w:pStyle w:val="user2"/>
+                                    <w:rPr>
+                                      <w:color w:val="000000"/>
+                                    </w:rPr>
+                                  </w:pPr>
+                                  <w:r>
+                                    <w:rPr>
+                                      <w:color w:val="000000"/>
+                                    </w:rPr>
                                   </w:r>
                                 </w:p>
                                 <w:p>
@@ -6037,14 +6326,14 @@
                 </mc:Choice>
                 <mc:Fallback>
                   <w:pict>
-                    <v:rect id="shape_0" ID="Текстове поле 20" path="m0,0l-2147483645,0l-2147483645,-2147483646l0,-2147483646xe" stroked="f" o:allowincell="t" style="position:absolute;margin-left:-3.65pt;margin-top:5.45pt;width:160.65pt;height:85.25pt;mso-wrap-style:square;v-text-anchor:top" wp14:anchorId="0153F861">
+                    <v:rect id="shape_0" ID="Текстове поле 44" path="m0,0l-2147483645,0l-2147483645,-2147483646l0,-2147483646xe" stroked="f" o:allowincell="t" style="position:absolute;margin-left:-3.65pt;margin-top:5.45pt;width:160.65pt;height:99.05pt;mso-wrap-style:square;v-text-anchor:top" wp14:anchorId="0153F861">
                       <v:fill o:detectmouseclick="t" on="false"/>
                       <v:stroke color="#3465a4" weight="9360" joinstyle="round" endcap="flat"/>
                       <v:textbox>
                         <w:txbxContent>
                           <w:p>
                             <w:pPr>
-                              <w:pStyle w:val="Style17"/>
+                              <w:pStyle w:val="user2"/>
                               <w:jc w:val="center"/>
                               <w:rPr>
                                 <w:sz w:val="16"/>
@@ -6059,6 +6348,19 @@
                                 <w:lang w:val="en-US"/>
                               </w:rPr>
                               <w:t>{#representative}{idCode}{/representative}</w:t>
+                            </w:r>
+                          </w:p>
+                          <w:p>
+                            <w:pPr>
+                              <w:pStyle w:val="user2"/>
+                              <w:rPr>
+                                <w:color w:val="000000"/>
+                              </w:rPr>
+                            </w:pPr>
+                            <w:r>
+                              <w:rPr>
+                                <w:color w:val="000000"/>
+                              </w:rPr>
                             </w:r>
                           </w:p>
                           <w:p>
@@ -6203,7 +6505,7 @@
                       <wp:extent cx="1908810" cy="560070"/>
                       <wp:effectExtent l="0" t="0" r="0" b="0"/>
                       <wp:wrapNone/>
-                      <wp:docPr id="16" name="Текстове поле 21"/>
+                      <wp:docPr id="16" name="Текстове поле 45"/>
                       <a:graphic xmlns:a="http://schemas.openxmlformats.org/drawingml/2006/main">
                         <a:graphicData uri="http://schemas.microsoft.com/office/word/2010/wordprocessingShape">
                           <wps:wsp>
@@ -6231,7 +6533,7 @@
                               <w:txbxContent>
                                 <w:p>
                                   <w:pPr>
-                                    <w:pStyle w:val="Style17"/>
+                                    <w:pStyle w:val="user2"/>
                                     <w:spacing w:lineRule="auto" w:line="288"/>
                                     <w:jc w:val="center"/>
                                     <w:rPr>
@@ -6252,7 +6554,7 @@
                                 </w:p>
                                 <w:p>
                                   <w:pPr>
-                                    <w:pStyle w:val="Style17"/>
+                                    <w:pStyle w:val="user2"/>
                                     <w:jc w:val="center"/>
                                     <w:rPr>
                                       <w:sz w:val="16"/>
@@ -6264,6 +6566,19 @@
                                       <w:color w:val="000000"/>
                                       <w:sz w:val="16"/>
                                       <w:szCs w:val="16"/>
+                                    </w:rPr>
+                                  </w:r>
+                                </w:p>
+                                <w:p>
+                                  <w:pPr>
+                                    <w:pStyle w:val="user2"/>
+                                    <w:rPr>
+                                      <w:color w:val="000000"/>
+                                    </w:rPr>
+                                  </w:pPr>
+                                  <w:r>
+                                    <w:rPr>
+                                      <w:color w:val="000000"/>
                                     </w:rPr>
                                   </w:r>
                                 </w:p>
@@ -6345,14 +6660,14 @@
                 </mc:Choice>
                 <mc:Fallback>
                   <w:pict>
-                    <v:rect id="shape_0" ID="Текстове поле 21" path="m0,0l-2147483645,0l-2147483645,-2147483646l0,-2147483646xe" stroked="f" o:allowincell="t" style="position:absolute;margin-left:-0.25pt;margin-top:5.6pt;width:150.25pt;height:44.05pt;mso-wrap-style:square;v-text-anchor:top" wp14:anchorId="0D7F7EBD">
+                    <v:rect id="shape_0" ID="Текстове поле 45" path="m0,0l-2147483645,0l-2147483645,-2147483646l0,-2147483646xe" stroked="f" o:allowincell="t" style="position:absolute;margin-left:-0.25pt;margin-top:5.6pt;width:150.25pt;height:44.05pt;mso-wrap-style:square;v-text-anchor:top" wp14:anchorId="0D7F7EBD">
                       <v:fill o:detectmouseclick="t" on="false"/>
                       <v:stroke color="#3465a4" weight="9360" joinstyle="round" endcap="flat"/>
                       <v:textbox>
                         <w:txbxContent>
                           <w:p>
                             <w:pPr>
-                              <w:pStyle w:val="Style17"/>
+                              <w:pStyle w:val="user2"/>
                               <w:spacing w:lineRule="auto" w:line="288"/>
                               <w:jc w:val="center"/>
                               <w:rPr>
@@ -6373,7 +6688,7 @@
                           </w:p>
                           <w:p>
                             <w:pPr>
-                              <w:pStyle w:val="Style17"/>
+                              <w:pStyle w:val="user2"/>
                               <w:jc w:val="center"/>
                               <w:rPr>
                                 <w:sz w:val="16"/>
@@ -6385,6 +6700,19 @@
                                 <w:color w:val="000000"/>
                                 <w:sz w:val="16"/>
                                 <w:szCs w:val="16"/>
+                              </w:rPr>
+                            </w:r>
+                          </w:p>
+                          <w:p>
+                            <w:pPr>
+                              <w:pStyle w:val="user2"/>
+                              <w:rPr>
+                                <w:color w:val="000000"/>
+                              </w:rPr>
+                            </w:pPr>
+                            <w:r>
+                              <w:rPr>
+                                <w:color w:val="000000"/>
                               </w:rPr>
                             </w:r>
                           </w:p>
@@ -6607,10 +6935,10 @@
                       <wp:positionV relativeFrom="paragraph">
                         <wp:posOffset>-22225</wp:posOffset>
                       </wp:positionV>
-                      <wp:extent cx="1913890" cy="1083310"/>
+                      <wp:extent cx="1913890" cy="1258570"/>
                       <wp:effectExtent l="0" t="0" r="0" b="0"/>
                       <wp:wrapNone/>
-                      <wp:docPr id="17" name="Текстове поле 1"/>
+                      <wp:docPr id="17" name="Текстове поле 26"/>
                       <a:graphic xmlns:a="http://schemas.openxmlformats.org/drawingml/2006/main">
                         <a:graphicData uri="http://schemas.microsoft.com/office/word/2010/wordprocessingShape">
                           <wps:wsp>
@@ -6618,7 +6946,7 @@
                             <wps:spPr>
                               <a:xfrm>
                                 <a:off x="0" y="0"/>
-                                <a:ext cx="1913760" cy="1083240"/>
+                                <a:ext cx="1913760" cy="1258560"/>
                               </a:xfrm>
                               <a:prstGeom prst="rect">
                                 <a:avLst/>
@@ -6638,7 +6966,7 @@
                               <w:txbxContent>
                                 <w:p>
                                   <w:pPr>
-                                    <w:pStyle w:val="Style17"/>
+                                    <w:pStyle w:val="user2"/>
                                     <w:jc w:val="center"/>
                                     <w:rPr>
                                       <w:bCs/>
@@ -6655,6 +6983,19 @@
                                       <w:szCs w:val="16"/>
                                     </w:rPr>
                                     <w:t>(044) 204-82-60</w:t>
+                                  </w:r>
+                                </w:p>
+                                <w:p>
+                                  <w:pPr>
+                                    <w:pStyle w:val="user2"/>
+                                    <w:rPr>
+                                      <w:color w:val="000000"/>
+                                    </w:rPr>
+                                  </w:pPr>
+                                  <w:r>
+                                    <w:rPr>
+                                      <w:color w:val="000000"/>
+                                    </w:rPr>
                                   </w:r>
                                 </w:p>
                                 <w:p>
@@ -6735,14 +7076,14 @@
                 </mc:Choice>
                 <mc:Fallback>
                   <w:pict>
-                    <v:rect id="shape_0" ID="Текстове поле 1" path="m0,0l-2147483645,0l-2147483645,-2147483646l0,-2147483646xe" stroked="f" o:allowincell="t" style="position:absolute;margin-left:-0.5pt;margin-top:-1.75pt;width:150.65pt;height:85.25pt;mso-wrap-style:square;v-text-anchor:top;mso-position-horizontal-relative:margin" wp14:anchorId="77B14C2B">
+                    <v:rect id="shape_0" ID="Текстове поле 26" path="m0,0l-2147483645,0l-2147483645,-2147483646l0,-2147483646xe" stroked="f" o:allowincell="t" style="position:absolute;margin-left:-0.5pt;margin-top:-1.75pt;width:150.65pt;height:99.05pt;mso-wrap-style:square;v-text-anchor:top;mso-position-horizontal-relative:margin" wp14:anchorId="77B14C2B">
                       <v:fill o:detectmouseclick="t" on="false"/>
                       <v:stroke color="#3465a4" weight="9360" joinstyle="round" endcap="flat"/>
                       <v:textbox>
                         <w:txbxContent>
                           <w:p>
                             <w:pPr>
-                              <w:pStyle w:val="Style17"/>
+                              <w:pStyle w:val="user2"/>
                               <w:jc w:val="center"/>
                               <w:rPr>
                                 <w:bCs/>
@@ -6759,6 +7100,19 @@
                                 <w:szCs w:val="16"/>
                               </w:rPr>
                               <w:t>(044) 204-82-60</w:t>
+                            </w:r>
+                          </w:p>
+                          <w:p>
+                            <w:pPr>
+                              <w:pStyle w:val="user2"/>
+                              <w:rPr>
+                                <w:color w:val="000000"/>
+                              </w:rPr>
+                            </w:pPr>
+                            <w:r>
+                              <w:rPr>
+                                <w:color w:val="000000"/>
+                              </w:rPr>
                             </w:r>
                           </w:p>
                           <w:p>
@@ -6868,10 +7222,10 @@
                       <wp:positionV relativeFrom="paragraph">
                         <wp:posOffset>67945</wp:posOffset>
                       </wp:positionV>
-                      <wp:extent cx="1913890" cy="1083310"/>
+                      <wp:extent cx="1913890" cy="1258570"/>
                       <wp:effectExtent l="0" t="0" r="0" b="0"/>
                       <wp:wrapNone/>
-                      <wp:docPr id="18" name="Текстове поле 3"/>
+                      <wp:docPr id="18" name="Текстове поле 27"/>
                       <a:graphic xmlns:a="http://schemas.openxmlformats.org/drawingml/2006/main">
                         <a:graphicData uri="http://schemas.microsoft.com/office/word/2010/wordprocessingShape">
                           <wps:wsp>
@@ -6879,7 +7233,7 @@
                             <wps:spPr>
                               <a:xfrm>
                                 <a:off x="0" y="0"/>
-                                <a:ext cx="1913760" cy="1083240"/>
+                                <a:ext cx="1913760" cy="1258560"/>
                               </a:xfrm>
                               <a:prstGeom prst="rect">
                                 <a:avLst/>
@@ -6899,7 +7253,7 @@
                               <w:txbxContent>
                                 <w:p>
                                   <w:pPr>
-                                    <w:pStyle w:val="Style17"/>
+                                    <w:pStyle w:val="user2"/>
                                     <w:jc w:val="center"/>
                                     <w:rPr>
                                       <w:bCs/>
@@ -6916,6 +7270,19 @@
                                       <w:szCs w:val="16"/>
                                     </w:rPr>
                                     <w:t>fiot@kpi.ua</w:t>
+                                  </w:r>
+                                </w:p>
+                                <w:p>
+                                  <w:pPr>
+                                    <w:pStyle w:val="user2"/>
+                                    <w:rPr>
+                                      <w:color w:val="000000"/>
+                                    </w:rPr>
+                                  </w:pPr>
+                                  <w:r>
+                                    <w:rPr>
+                                      <w:color w:val="000000"/>
+                                    </w:rPr>
                                   </w:r>
                                 </w:p>
                                 <w:p>
@@ -6996,14 +7363,14 @@
                 </mc:Choice>
                 <mc:Fallback>
                   <w:pict>
-                    <v:rect id="shape_0" ID="Текстове поле 3" path="m0,0l-2147483645,0l-2147483645,-2147483646l0,-2147483646xe" stroked="f" o:allowincell="t" style="position:absolute;margin-left:-0.25pt;margin-top:5.35pt;width:150.65pt;height:85.25pt;mso-wrap-style:square;v-text-anchor:top;mso-position-horizontal-relative:margin" wp14:anchorId="43EB5966">
+                    <v:rect id="shape_0" ID="Текстове поле 27" path="m0,0l-2147483645,0l-2147483645,-2147483646l0,-2147483646xe" stroked="f" o:allowincell="t" style="position:absolute;margin-left:-0.25pt;margin-top:5.35pt;width:150.65pt;height:99.05pt;mso-wrap-style:square;v-text-anchor:top;mso-position-horizontal-relative:margin" wp14:anchorId="43EB5966">
                       <v:fill o:detectmouseclick="t" on="false"/>
                       <v:stroke color="#3465a4" weight="9360" joinstyle="round" endcap="flat"/>
                       <v:textbox>
                         <w:txbxContent>
                           <w:p>
                             <w:pPr>
-                              <w:pStyle w:val="Style17"/>
+                              <w:pStyle w:val="user2"/>
                               <w:jc w:val="center"/>
                               <w:rPr>
                                 <w:bCs/>
@@ -7020,6 +7387,19 @@
                                 <w:szCs w:val="16"/>
                               </w:rPr>
                               <w:t>fiot@kpi.ua</w:t>
+                            </w:r>
+                          </w:p>
+                          <w:p>
+                            <w:pPr>
+                              <w:pStyle w:val="user2"/>
+                              <w:rPr>
+                                <w:color w:val="000000"/>
+                              </w:rPr>
+                            </w:pPr>
+                            <w:r>
+                              <w:rPr>
+                                <w:color w:val="000000"/>
+                              </w:rPr>
                             </w:r>
                           </w:p>
                           <w:p>
@@ -7194,10 +7574,10 @@
                       <wp:positionV relativeFrom="paragraph">
                         <wp:posOffset>-20955</wp:posOffset>
                       </wp:positionV>
-                      <wp:extent cx="1903095" cy="1083310"/>
+                      <wp:extent cx="1903095" cy="1258570"/>
                       <wp:effectExtent l="0" t="0" r="0" b="0"/>
                       <wp:wrapNone/>
-                      <wp:docPr id="19" name="Текстове поле 13"/>
+                      <wp:docPr id="19" name="Текстове поле 37"/>
                       <a:graphic xmlns:a="http://schemas.openxmlformats.org/drawingml/2006/main">
                         <a:graphicData uri="http://schemas.microsoft.com/office/word/2010/wordprocessingShape">
                           <wps:wsp>
@@ -7205,7 +7585,7 @@
                             <wps:spPr>
                               <a:xfrm>
                                 <a:off x="0" y="0"/>
-                                <a:ext cx="1902960" cy="1083240"/>
+                                <a:ext cx="1902960" cy="1258560"/>
                               </a:xfrm>
                               <a:prstGeom prst="rect">
                                 <a:avLst/>
@@ -7225,7 +7605,7 @@
                               <w:txbxContent>
                                 <w:p>
                                   <w:pPr>
-                                    <w:pStyle w:val="Style17"/>
+                                    <w:pStyle w:val="user2"/>
                                     <w:jc w:val="center"/>
                                     <w:rPr>
                                       <w:sz w:val="16"/>
@@ -7240,6 +7620,19 @@
                                       <w:lang w:val="en-US"/>
                                     </w:rPr>
                                     <w:t>{#entrant}{phoneNumber}{/entrant}</w:t>
+                                  </w:r>
+                                </w:p>
+                                <w:p>
+                                  <w:pPr>
+                                    <w:pStyle w:val="user2"/>
+                                    <w:rPr>
+                                      <w:color w:val="000000"/>
+                                    </w:rPr>
+                                  </w:pPr>
+                                  <w:r>
+                                    <w:rPr>
+                                      <w:color w:val="000000"/>
+                                    </w:rPr>
                                   </w:r>
                                 </w:p>
                                 <w:p>
@@ -7320,14 +7713,14 @@
                 </mc:Choice>
                 <mc:Fallback>
                   <w:pict>
-                    <v:rect id="shape_0" ID="Текстове поле 13" path="m0,0l-2147483645,0l-2147483645,-2147483646l0,-2147483646xe" stroked="f" o:allowincell="t" style="position:absolute;margin-left:10.3pt;margin-top:-1.65pt;width:149.8pt;height:85.25pt;mso-wrap-style:square;v-text-anchor:top" wp14:anchorId="714B28E7">
+                    <v:rect id="shape_0" ID="Текстове поле 37" path="m0,0l-2147483645,0l-2147483645,-2147483646l0,-2147483646xe" stroked="f" o:allowincell="t" style="position:absolute;margin-left:10.3pt;margin-top:-1.65pt;width:149.8pt;height:99.05pt;mso-wrap-style:square;v-text-anchor:top" wp14:anchorId="714B28E7">
                       <v:fill o:detectmouseclick="t" on="false"/>
                       <v:stroke color="#3465a4" weight="9360" joinstyle="round" endcap="flat"/>
                       <v:textbox>
                         <w:txbxContent>
                           <w:p>
                             <w:pPr>
-                              <w:pStyle w:val="Style17"/>
+                              <w:pStyle w:val="user2"/>
                               <w:jc w:val="center"/>
                               <w:rPr>
                                 <w:sz w:val="16"/>
@@ -7342,6 +7735,19 @@
                                 <w:lang w:val="en-US"/>
                               </w:rPr>
                               <w:t>{#entrant}{phoneNumber}{/entrant}</w:t>
+                            </w:r>
+                          </w:p>
+                          <w:p>
+                            <w:pPr>
+                              <w:pStyle w:val="user2"/>
+                              <w:rPr>
+                                <w:color w:val="000000"/>
+                              </w:rPr>
+                            </w:pPr>
+                            <w:r>
+                              <w:rPr>
+                                <w:color w:val="000000"/>
+                              </w:rPr>
                             </w:r>
                           </w:p>
                           <w:p>
@@ -7452,10 +7858,10 @@
                       <wp:positionV relativeFrom="paragraph">
                         <wp:posOffset>64135</wp:posOffset>
                       </wp:positionV>
-                      <wp:extent cx="1903095" cy="1083310"/>
+                      <wp:extent cx="1903095" cy="1258570"/>
                       <wp:effectExtent l="0" t="0" r="0" b="0"/>
                       <wp:wrapNone/>
-                      <wp:docPr id="20" name="Текстове поле 14"/>
+                      <wp:docPr id="20" name="Текстове поле 38"/>
                       <a:graphic xmlns:a="http://schemas.openxmlformats.org/drawingml/2006/main">
                         <a:graphicData uri="http://schemas.microsoft.com/office/word/2010/wordprocessingShape">
                           <wps:wsp>
@@ -7463,7 +7869,7 @@
                             <wps:spPr>
                               <a:xfrm>
                                 <a:off x="0" y="0"/>
-                                <a:ext cx="1902960" cy="1083240"/>
+                                <a:ext cx="1902960" cy="1258560"/>
                               </a:xfrm>
                               <a:prstGeom prst="rect">
                                 <a:avLst/>
@@ -7483,7 +7889,7 @@
                               <w:txbxContent>
                                 <w:p>
                                   <w:pPr>
-                                    <w:pStyle w:val="Style17"/>
+                                    <w:pStyle w:val="user2"/>
                                     <w:jc w:val="center"/>
                                     <w:rPr>
                                       <w:sz w:val="16"/>
@@ -7498,6 +7904,19 @@
                                       <w:lang w:val="en-US"/>
                                     </w:rPr>
                                     <w:t>{#entrant}{email}{/entrant}</w:t>
+                                  </w:r>
+                                </w:p>
+                                <w:p>
+                                  <w:pPr>
+                                    <w:pStyle w:val="user2"/>
+                                    <w:rPr>
+                                      <w:color w:val="000000"/>
+                                    </w:rPr>
+                                  </w:pPr>
+                                  <w:r>
+                                    <w:rPr>
+                                      <w:color w:val="000000"/>
+                                    </w:rPr>
                                   </w:r>
                                 </w:p>
                                 <w:p>
@@ -7578,14 +7997,14 @@
                 </mc:Choice>
                 <mc:Fallback>
                   <w:pict>
-                    <v:rect id="shape_0" ID="Текстове поле 14" path="m0,0l-2147483645,0l-2147483645,-2147483646l0,-2147483646xe" stroked="f" o:allowincell="t" style="position:absolute;margin-left:10.8pt;margin-top:5.05pt;width:149.8pt;height:85.25pt;mso-wrap-style:square;v-text-anchor:top" wp14:anchorId="465522E0">
+                    <v:rect id="shape_0" ID="Текстове поле 38" path="m0,0l-2147483645,0l-2147483645,-2147483646l0,-2147483646xe" stroked="f" o:allowincell="t" style="position:absolute;margin-left:10.8pt;margin-top:5.05pt;width:149.8pt;height:99.05pt;mso-wrap-style:square;v-text-anchor:top" wp14:anchorId="465522E0">
                       <v:fill o:detectmouseclick="t" on="false"/>
                       <v:stroke color="#3465a4" weight="9360" joinstyle="round" endcap="flat"/>
                       <v:textbox>
                         <w:txbxContent>
                           <w:p>
                             <w:pPr>
-                              <w:pStyle w:val="Style17"/>
+                              <w:pStyle w:val="user2"/>
                               <w:jc w:val="center"/>
                               <w:rPr>
                                 <w:sz w:val="16"/>
@@ -7600,6 +8019,19 @@
                                 <w:lang w:val="en-US"/>
                               </w:rPr>
                               <w:t>{#entrant}{email}{/entrant}</w:t>
+                            </w:r>
+                          </w:p>
+                          <w:p>
+                            <w:pPr>
+                              <w:pStyle w:val="user2"/>
+                              <w:rPr>
+                                <w:color w:val="000000"/>
+                              </w:rPr>
+                            </w:pPr>
+                            <w:r>
+                              <w:rPr>
+                                <w:color w:val="000000"/>
+                              </w:rPr>
                             </w:r>
                           </w:p>
                           <w:p>
@@ -7792,10 +8224,10 @@
                       <wp:positionV relativeFrom="paragraph">
                         <wp:posOffset>-20320</wp:posOffset>
                       </wp:positionV>
-                      <wp:extent cx="2548255" cy="1083310"/>
+                      <wp:extent cx="2548255" cy="1258570"/>
                       <wp:effectExtent l="0" t="0" r="0" b="0"/>
                       <wp:wrapNone/>
-                      <wp:docPr id="21" name="Текстове поле 22"/>
+                      <wp:docPr id="21" name="Текстове поле 46"/>
                       <a:graphic xmlns:a="http://schemas.openxmlformats.org/drawingml/2006/main">
                         <a:graphicData uri="http://schemas.microsoft.com/office/word/2010/wordprocessingShape">
                           <wps:wsp>
@@ -7803,7 +8235,7 @@
                             <wps:spPr>
                               <a:xfrm>
                                 <a:off x="0" y="0"/>
-                                <a:ext cx="2548080" cy="1083240"/>
+                                <a:ext cx="2548080" cy="1258560"/>
                               </a:xfrm>
                               <a:prstGeom prst="rect">
                                 <a:avLst/>
@@ -7823,7 +8255,7 @@
                               <w:txbxContent>
                                 <w:p>
                                   <w:pPr>
-                                    <w:pStyle w:val="Style17"/>
+                                    <w:pStyle w:val="user2"/>
                                     <w:jc w:val="center"/>
                                     <w:rPr>
                                       <w:sz w:val="16"/>
@@ -7838,6 +8270,19 @@
                                       <w:lang w:val="en-US"/>
                                     </w:rPr>
                                     <w:t>{#representative}{phoneNumber}{/representative}</w:t>
+                                  </w:r>
+                                </w:p>
+                                <w:p>
+                                  <w:pPr>
+                                    <w:pStyle w:val="user2"/>
+                                    <w:rPr>
+                                      <w:color w:val="000000"/>
+                                    </w:rPr>
+                                  </w:pPr>
+                                  <w:r>
+                                    <w:rPr>
+                                      <w:color w:val="000000"/>
+                                    </w:rPr>
                                   </w:r>
                                 </w:p>
                                 <w:p>
@@ -7918,14 +8363,14 @@
                 </mc:Choice>
                 <mc:Fallback>
                   <w:pict>
-                    <v:rect id="shape_0" ID="Текстове поле 22" path="m0,0l-2147483645,0l-2147483645,-2147483646l0,-2147483646xe" stroked="f" o:allowincell="t" style="position:absolute;margin-left:-27.5pt;margin-top:-1.6pt;width:200.6pt;height:85.25pt;mso-wrap-style:square;v-text-anchor:top" wp14:anchorId="39996743">
+                    <v:rect id="shape_0" ID="Текстове поле 46" path="m0,0l-2147483645,0l-2147483645,-2147483646l0,-2147483646xe" stroked="f" o:allowincell="t" style="position:absolute;margin-left:-27.5pt;margin-top:-1.6pt;width:200.6pt;height:99.05pt;mso-wrap-style:square;v-text-anchor:top" wp14:anchorId="39996743">
                       <v:fill o:detectmouseclick="t" on="false"/>
                       <v:stroke color="#3465a4" weight="9360" joinstyle="round" endcap="flat"/>
                       <v:textbox>
                         <w:txbxContent>
                           <w:p>
                             <w:pPr>
-                              <w:pStyle w:val="Style17"/>
+                              <w:pStyle w:val="user2"/>
                               <w:jc w:val="center"/>
                               <w:rPr>
                                 <w:sz w:val="16"/>
@@ -7940,6 +8385,19 @@
                                 <w:lang w:val="en-US"/>
                               </w:rPr>
                               <w:t>{#representative}{phoneNumber}{/representative}</w:t>
+                            </w:r>
+                          </w:p>
+                          <w:p>
+                            <w:pPr>
+                              <w:pStyle w:val="user2"/>
+                              <w:rPr>
+                                <w:color w:val="000000"/>
+                              </w:rPr>
+                            </w:pPr>
+                            <w:r>
+                              <w:rPr>
+                                <w:color w:val="000000"/>
+                              </w:rPr>
                             </w:r>
                           </w:p>
                           <w:p>
@@ -8050,10 +8508,10 @@
                       <wp:positionV relativeFrom="paragraph">
                         <wp:posOffset>69850</wp:posOffset>
                       </wp:positionV>
-                      <wp:extent cx="2413000" cy="1083310"/>
+                      <wp:extent cx="2413000" cy="1258570"/>
                       <wp:effectExtent l="0" t="0" r="0" b="0"/>
                       <wp:wrapNone/>
-                      <wp:docPr id="22" name="Текстове поле 23"/>
+                      <wp:docPr id="22" name="Текстове поле 47"/>
                       <a:graphic xmlns:a="http://schemas.openxmlformats.org/drawingml/2006/main">
                         <a:graphicData uri="http://schemas.microsoft.com/office/word/2010/wordprocessingShape">
                           <wps:wsp>
@@ -8061,7 +8519,7 @@
                             <wps:spPr>
                               <a:xfrm>
                                 <a:off x="0" y="0"/>
-                                <a:ext cx="2413080" cy="1083240"/>
+                                <a:ext cx="2413080" cy="1258560"/>
                               </a:xfrm>
                               <a:prstGeom prst="rect">
                                 <a:avLst/>
@@ -8081,7 +8539,7 @@
                               <w:txbxContent>
                                 <w:p>
                                   <w:pPr>
-                                    <w:pStyle w:val="Style17"/>
+                                    <w:pStyle w:val="user2"/>
                                     <w:jc w:val="center"/>
                                     <w:rPr>
                                       <w:sz w:val="16"/>
@@ -8096,6 +8554,19 @@
                                       <w:lang w:val="en-US"/>
                                     </w:rPr>
                                     <w:t>{#representative}{email}{/representative}</w:t>
+                                  </w:r>
+                                </w:p>
+                                <w:p>
+                                  <w:pPr>
+                                    <w:pStyle w:val="user2"/>
+                                    <w:rPr>
+                                      <w:color w:val="000000"/>
+                                    </w:rPr>
+                                  </w:pPr>
+                                  <w:r>
+                                    <w:rPr>
+                                      <w:color w:val="000000"/>
+                                    </w:rPr>
                                   </w:r>
                                 </w:p>
                                 <w:p>
@@ -8176,14 +8647,14 @@
                 </mc:Choice>
                 <mc:Fallback>
                   <w:pict>
-                    <v:rect id="shape_0" ID="Текстове поле 23" path="m0,0l-2147483645,0l-2147483645,-2147483646l0,-2147483646xe" stroked="f" o:allowincell="t" style="position:absolute;margin-left:-18.95pt;margin-top:5.5pt;width:189.95pt;height:85.25pt;mso-wrap-style:square;v-text-anchor:top" wp14:anchorId="292CE6BE">
+                    <v:rect id="shape_0" ID="Текстове поле 47" path="m0,0l-2147483645,0l-2147483645,-2147483646l0,-2147483646xe" stroked="f" o:allowincell="t" style="position:absolute;margin-left:-18.95pt;margin-top:5.5pt;width:189.95pt;height:99.05pt;mso-wrap-style:square;v-text-anchor:top" wp14:anchorId="292CE6BE">
                       <v:fill o:detectmouseclick="t" on="false"/>
                       <v:stroke color="#3465a4" weight="9360" joinstyle="round" endcap="flat"/>
                       <v:textbox>
                         <w:txbxContent>
                           <w:p>
                             <w:pPr>
-                              <w:pStyle w:val="Style17"/>
+                              <w:pStyle w:val="user2"/>
                               <w:jc w:val="center"/>
                               <w:rPr>
                                 <w:sz w:val="16"/>
@@ -8198,6 +8669,19 @@
                                 <w:lang w:val="en-US"/>
                               </w:rPr>
                               <w:t>{#representative}{email}{/representative}</w:t>
+                            </w:r>
+                          </w:p>
+                          <w:p>
+                            <w:pPr>
+                              <w:pStyle w:val="user2"/>
+                              <w:rPr>
+                                <w:color w:val="000000"/>
+                              </w:rPr>
+                            </w:pPr>
+                            <w:r>
+                              <w:rPr>
+                                <w:color w:val="000000"/>
+                              </w:rPr>
                             </w:r>
                           </w:p>
                           <w:p>
@@ -8395,10 +8879,10 @@
                       <wp:positionV relativeFrom="paragraph">
                         <wp:posOffset>-22860</wp:posOffset>
                       </wp:positionV>
-                      <wp:extent cx="897255" cy="1083310"/>
+                      <wp:extent cx="897255" cy="1258570"/>
                       <wp:effectExtent l="0" t="0" r="0" b="1270"/>
                       <wp:wrapNone/>
-                      <wp:docPr id="23" name="Текстове поле 4"/>
+                      <wp:docPr id="23" name="Текстове поле 28"/>
                       <a:graphic xmlns:a="http://schemas.openxmlformats.org/drawingml/2006/main">
                         <a:graphicData uri="http://schemas.microsoft.com/office/word/2010/wordprocessingShape">
                           <wps:wsp>
@@ -8406,7 +8890,7 @@
                             <wps:spPr>
                               <a:xfrm>
                                 <a:off x="0" y="0"/>
-                                <a:ext cx="897120" cy="1083240"/>
+                                <a:ext cx="897120" cy="1258560"/>
                               </a:xfrm>
                               <a:prstGeom prst="rect">
                                 <a:avLst/>
@@ -8426,7 +8910,7 @@
                               <w:txbxContent>
                                 <w:p>
                                   <w:pPr>
-                                    <w:pStyle w:val="Style17"/>
+                                    <w:pStyle w:val="user2"/>
                                     <w:jc w:val="center"/>
                                     <w:rPr>
                                       <w:bCs/>
@@ -8443,6 +8927,19 @@
                                       <w:szCs w:val="16"/>
                                     </w:rPr>
                                     <w:t>Декан ФІОТ</w:t>
+                                  </w:r>
+                                </w:p>
+                                <w:p>
+                                  <w:pPr>
+                                    <w:pStyle w:val="user2"/>
+                                    <w:rPr>
+                                      <w:color w:val="000000"/>
+                                    </w:rPr>
+                                  </w:pPr>
+                                  <w:r>
+                                    <w:rPr>
+                                      <w:color w:val="000000"/>
+                                    </w:rPr>
                                   </w:r>
                                 </w:p>
                                 <w:p>
@@ -8523,14 +9020,14 @@
                 </mc:Choice>
                 <mc:Fallback>
                   <w:pict>
-                    <v:rect id="shape_0" ID="Текстове поле 4" path="m0,0l-2147483645,0l-2147483645,-2147483646l0,-2147483646xe" stroked="f" o:allowincell="t" style="position:absolute;margin-left:-0.65pt;margin-top:-1.8pt;width:70.6pt;height:85.25pt;mso-wrap-style:square;v-text-anchor:top;mso-position-horizontal-relative:margin" wp14:anchorId="60A469BC">
+                    <v:rect id="shape_0" ID="Текстове поле 28" path="m0,0l-2147483645,0l-2147483645,-2147483646l0,-2147483646xe" stroked="f" o:allowincell="t" style="position:absolute;margin-left:-0.65pt;margin-top:-1.8pt;width:70.6pt;height:99.05pt;mso-wrap-style:square;v-text-anchor:top;mso-position-horizontal-relative:margin" wp14:anchorId="60A469BC">
                       <v:fill o:detectmouseclick="t" on="false"/>
                       <v:stroke color="#3465a4" weight="9360" joinstyle="round" endcap="flat"/>
                       <v:textbox>
                         <w:txbxContent>
                           <w:p>
                             <w:pPr>
-                              <w:pStyle w:val="Style17"/>
+                              <w:pStyle w:val="user2"/>
                               <w:jc w:val="center"/>
                               <w:rPr>
                                 <w:bCs/>
@@ -8547,6 +9044,19 @@
                                 <w:szCs w:val="16"/>
                               </w:rPr>
                               <w:t>Декан ФІОТ</w:t>
+                            </w:r>
+                          </w:p>
+                          <w:p>
+                            <w:pPr>
+                              <w:pStyle w:val="user2"/>
+                              <w:rPr>
+                                <w:color w:val="000000"/>
+                              </w:rPr>
+                            </w:pPr>
+                            <w:r>
+                              <w:rPr>
+                                <w:color w:val="000000"/>
+                              </w:rPr>
                             </w:r>
                           </w:p>
                           <w:p>
@@ -8656,10 +9166,10 @@
                       <wp:positionV relativeFrom="paragraph">
                         <wp:posOffset>59055</wp:posOffset>
                       </wp:positionV>
-                      <wp:extent cx="1913890" cy="1083310"/>
+                      <wp:extent cx="1913890" cy="1258570"/>
                       <wp:effectExtent l="0" t="0" r="0" b="0"/>
                       <wp:wrapNone/>
-                      <wp:docPr id="24" name="Текстове поле 5"/>
+                      <wp:docPr id="24" name="Текстове поле 29"/>
                       <a:graphic xmlns:a="http://schemas.openxmlformats.org/drawingml/2006/main">
                         <a:graphicData uri="http://schemas.microsoft.com/office/word/2010/wordprocessingShape">
                           <wps:wsp>
@@ -8667,7 +9177,7 @@
                             <wps:spPr>
                               <a:xfrm>
                                 <a:off x="0" y="0"/>
-                                <a:ext cx="1913760" cy="1083240"/>
+                                <a:ext cx="1913760" cy="1258560"/>
                               </a:xfrm>
                               <a:prstGeom prst="rect">
                                 <a:avLst/>
@@ -8687,7 +9197,7 @@
                               <w:txbxContent>
                                 <w:p>
                                   <w:pPr>
-                                    <w:pStyle w:val="Style17"/>
+                                    <w:pStyle w:val="user2"/>
                                     <w:jc w:val="center"/>
                                     <w:rPr>
                                       <w:bCs/>
@@ -8704,6 +9214,19 @@
                                       <w:szCs w:val="16"/>
                                     </w:rPr>
                                     <w:t>Ярослав КОРНАГА</w:t>
+                                  </w:r>
+                                </w:p>
+                                <w:p>
+                                  <w:pPr>
+                                    <w:pStyle w:val="user2"/>
+                                    <w:rPr>
+                                      <w:color w:val="000000"/>
+                                    </w:rPr>
+                                  </w:pPr>
+                                  <w:r>
+                                    <w:rPr>
+                                      <w:color w:val="000000"/>
+                                    </w:rPr>
                                   </w:r>
                                 </w:p>
                                 <w:p>
@@ -8784,14 +9307,14 @@
                 </mc:Choice>
                 <mc:Fallback>
                   <w:pict>
-                    <v:rect id="shape_0" ID="Текстове поле 5" path="m0,0l-2147483645,0l-2147483645,-2147483646l0,-2147483646xe" stroked="f" o:allowincell="t" style="position:absolute;margin-left:34.35pt;margin-top:4.65pt;width:150.65pt;height:85.25pt;mso-wrap-style:square;v-text-anchor:top;mso-position-horizontal-relative:margin" wp14:anchorId="01795E92">
+                    <v:rect id="shape_0" ID="Текстове поле 29" path="m0,0l-2147483645,0l-2147483645,-2147483646l0,-2147483646xe" stroked="f" o:allowincell="t" style="position:absolute;margin-left:34.35pt;margin-top:4.65pt;width:150.65pt;height:99.05pt;mso-wrap-style:square;v-text-anchor:top;mso-position-horizontal-relative:margin" wp14:anchorId="01795E92">
                       <v:fill o:detectmouseclick="t" on="false"/>
                       <v:stroke color="#3465a4" weight="9360" joinstyle="round" endcap="flat"/>
                       <v:textbox>
                         <w:txbxContent>
                           <w:p>
                             <w:pPr>
-                              <w:pStyle w:val="Style17"/>
+                              <w:pStyle w:val="user2"/>
                               <w:jc w:val="center"/>
                               <w:rPr>
                                 <w:bCs/>
@@ -8808,6 +9331,19 @@
                                 <w:szCs w:val="16"/>
                               </w:rPr>
                               <w:t>Ярослав КОРНАГА</w:t>
+                            </w:r>
+                          </w:p>
+                          <w:p>
+                            <w:pPr>
+                              <w:pStyle w:val="user2"/>
+                              <w:rPr>
+                                <w:color w:val="000000"/>
+                              </w:rPr>
+                            </w:pPr>
+                            <w:r>
+                              <w:rPr>
+                                <w:color w:val="000000"/>
+                              </w:rPr>
                             </w:r>
                           </w:p>
                           <w:p>
@@ -9012,10 +9548,10 @@
                       <wp:positionV relativeFrom="paragraph">
                         <wp:posOffset>67310</wp:posOffset>
                       </wp:positionV>
-                      <wp:extent cx="2273300" cy="1083310"/>
+                      <wp:extent cx="2273300" cy="1258570"/>
                       <wp:effectExtent l="0" t="0" r="0" b="0"/>
                       <wp:wrapNone/>
-                      <wp:docPr id="25" name="Текстове поле 24"/>
+                      <wp:docPr id="25" name="Текстове поле 48"/>
                       <a:graphic xmlns:a="http://schemas.openxmlformats.org/drawingml/2006/main">
                         <a:graphicData uri="http://schemas.microsoft.com/office/word/2010/wordprocessingShape">
                           <wps:wsp>
@@ -9023,7 +9559,7 @@
                             <wps:spPr>
                               <a:xfrm>
                                 <a:off x="0" y="0"/>
-                                <a:ext cx="2273400" cy="1083240"/>
+                                <a:ext cx="2273400" cy="1258560"/>
                               </a:xfrm>
                               <a:prstGeom prst="rect">
                                 <a:avLst/>
@@ -9043,7 +9579,7 @@
                               <w:txbxContent>
                                 <w:p>
                                   <w:pPr>
-                                    <w:pStyle w:val="Style17"/>
+                                    <w:pStyle w:val="user2"/>
                                     <w:jc w:val="center"/>
                                     <w:rPr>
                                       <w:sz w:val="16"/>
@@ -9058,6 +9594,19 @@
                                       <w:lang w:val="en-US"/>
                                     </w:rPr>
                                     <w:t>{#entrant}{firstName} {bigName}{/entrant}</w:t>
+                                  </w:r>
+                                </w:p>
+                                <w:p>
+                                  <w:pPr>
+                                    <w:pStyle w:val="user2"/>
+                                    <w:rPr>
+                                      <w:color w:val="000000"/>
+                                    </w:rPr>
+                                  </w:pPr>
+                                  <w:r>
+                                    <w:rPr>
+                                      <w:color w:val="000000"/>
+                                    </w:rPr>
                                   </w:r>
                                 </w:p>
                                 <w:p>
@@ -9138,14 +9687,14 @@
                 </mc:Choice>
                 <mc:Fallback>
                   <w:pict>
-                    <v:rect id="shape_0" ID="Текстове поле 24" path="m0,0l-2147483645,0l-2147483645,-2147483646l0,-2147483646xe" stroked="f" o:allowincell="t" style="position:absolute;margin-left:28.15pt;margin-top:5.3pt;width:178.95pt;height:85.25pt;mso-wrap-style:square;v-text-anchor:top" wp14:anchorId="7ED2B5BC">
+                    <v:rect id="shape_0" ID="Текстове поле 48" path="m0,0l-2147483645,0l-2147483645,-2147483646l0,-2147483646xe" stroked="f" o:allowincell="t" style="position:absolute;margin-left:28.15pt;margin-top:5.3pt;width:178.95pt;height:99.05pt;mso-wrap-style:square;v-text-anchor:top" wp14:anchorId="7ED2B5BC">
                       <v:fill o:detectmouseclick="t" on="false"/>
                       <v:stroke color="#3465a4" weight="9360" joinstyle="round" endcap="flat"/>
                       <v:textbox>
                         <w:txbxContent>
                           <w:p>
                             <w:pPr>
-                              <w:pStyle w:val="Style17"/>
+                              <w:pStyle w:val="user2"/>
                               <w:jc w:val="center"/>
                               <w:rPr>
                                 <w:sz w:val="16"/>
@@ -9160,6 +9709,19 @@
                                 <w:lang w:val="en-US"/>
                               </w:rPr>
                               <w:t>{#entrant}{firstName} {bigName}{/entrant}</w:t>
+                            </w:r>
+                          </w:p>
+                          <w:p>
+                            <w:pPr>
+                              <w:pStyle w:val="user2"/>
+                              <w:rPr>
+                                <w:color w:val="000000"/>
+                              </w:rPr>
+                            </w:pPr>
+                            <w:r>
+                              <w:rPr>
+                                <w:color w:val="000000"/>
+                              </w:rPr>
                             </w:r>
                           </w:p>
                           <w:p>
@@ -9336,10 +9898,10 @@
                       <wp:positionV relativeFrom="paragraph">
                         <wp:posOffset>127635</wp:posOffset>
                       </wp:positionV>
-                      <wp:extent cx="2915920" cy="1083310"/>
+                      <wp:extent cx="2915920" cy="1258570"/>
                       <wp:effectExtent l="0" t="0" r="0" b="0"/>
                       <wp:wrapNone/>
-                      <wp:docPr id="26" name="Текстове поле 25"/>
+                      <wp:docPr id="26" name="Текстове поле 49"/>
                       <a:graphic xmlns:a="http://schemas.openxmlformats.org/drawingml/2006/main">
                         <a:graphicData uri="http://schemas.microsoft.com/office/word/2010/wordprocessingShape">
                           <wps:wsp>
@@ -9347,7 +9909,7 @@
                             <wps:spPr>
                               <a:xfrm>
                                 <a:off x="0" y="0"/>
-                                <a:ext cx="2916000" cy="1083240"/>
+                                <a:ext cx="2916000" cy="1258560"/>
                               </a:xfrm>
                               <a:prstGeom prst="rect">
                                 <a:avLst/>
@@ -9367,7 +9929,7 @@
                               <w:txbxContent>
                                 <w:p>
                                   <w:pPr>
-                                    <w:pStyle w:val="Style17"/>
+                                    <w:pStyle w:val="user2"/>
                                     <w:jc w:val="center"/>
                                     <w:rPr>
                                       <w:sz w:val="16"/>
@@ -9382,6 +9944,19 @@
                                       <w:lang w:val="en-US"/>
                                     </w:rPr>
                                     <w:t>{#representative}{firstName} {bigName}{/representative}</w:t>
+                                  </w:r>
+                                </w:p>
+                                <w:p>
+                                  <w:pPr>
+                                    <w:pStyle w:val="user2"/>
+                                    <w:rPr>
+                                      <w:color w:val="000000"/>
+                                    </w:rPr>
+                                  </w:pPr>
+                                  <w:r>
+                                    <w:rPr>
+                                      <w:color w:val="000000"/>
+                                    </w:rPr>
                                   </w:r>
                                 </w:p>
                                 <w:p>
@@ -9462,14 +10037,14 @@
                 </mc:Choice>
                 <mc:Fallback>
                   <w:pict>
-                    <v:rect id="shape_0" ID="Текстове поле 25" path="m0,0l-2147483645,0l-2147483645,-2147483646l0,-2147483646xe" stroked="f" o:allowincell="t" style="position:absolute;margin-left:-20.75pt;margin-top:10.05pt;width:229.55pt;height:85.25pt;mso-wrap-style:square;v-text-anchor:top" wp14:anchorId="740B09AC">
+                    <v:rect id="shape_0" ID="Текстове поле 49" path="m0,0l-2147483645,0l-2147483645,-2147483646l0,-2147483646xe" stroked="f" o:allowincell="t" style="position:absolute;margin-left:-20.75pt;margin-top:10.05pt;width:229.55pt;height:99.05pt;mso-wrap-style:square;v-text-anchor:top" wp14:anchorId="740B09AC">
                       <v:fill o:detectmouseclick="t" on="false"/>
                       <v:stroke color="#3465a4" weight="9360" joinstyle="round" endcap="flat"/>
                       <v:textbox>
                         <w:txbxContent>
                           <w:p>
                             <w:pPr>
-                              <w:pStyle w:val="Style17"/>
+                              <w:pStyle w:val="user2"/>
                               <w:jc w:val="center"/>
                               <w:rPr>
                                 <w:sz w:val="16"/>
@@ -9484,6 +10059,19 @@
                                 <w:lang w:val="en-US"/>
                               </w:rPr>
                               <w:t>{#representative}{firstName} {bigName}{/representative}</w:t>
+                            </w:r>
+                          </w:p>
+                          <w:p>
+                            <w:pPr>
+                              <w:pStyle w:val="user2"/>
+                              <w:rPr>
+                                <w:color w:val="000000"/>
+                              </w:rPr>
+                            </w:pPr>
+                            <w:r>
+                              <w:rPr>
+                                <w:color w:val="000000"/>
+                              </w:rPr>
                             </w:r>
                           </w:p>
                           <w:p>
@@ -10420,6 +11008,13 @@
       <w:szCs w:val="20"/>
     </w:rPr>
   </w:style>
+  <w:style w:type="paragraph" w:styleId="user2">
+    <w:name w:val="Вміст рамки (user)"/>
+    <w:basedOn w:val="Normal"/>
+    <w:qFormat/>
+    <w:pPr/>
+    <w:rPr/>
+  </w:style>
   <w:style w:type="paragraph" w:styleId="Style17">
     <w:name w:val="Вміст рамки"/>
     <w:basedOn w:val="Normal"/>
@@ -10427,15 +11022,8 @@
     <w:pPr/>
     <w:rPr/>
   </w:style>
-  <w:style w:type="paragraph" w:styleId="user2">
-    <w:name w:val="Вміст рамки (user)"/>
-    <w:basedOn w:val="Normal"/>
-    <w:qFormat/>
-    <w:pPr/>
-    <w:rPr/>
-  </w:style>
-  <w:style w:type="numbering" w:styleId="Style18" w:default="1">
-    <w:name w:val="Без маркерів"/>
+  <w:style w:type="numbering" w:styleId="user3" w:default="1">
+    <w:name w:val="Без маркерів (user)"/>
     <w:uiPriority w:val="99"/>
     <w:semiHidden/>
     <w:unhideWhenUsed/>
